--- a/JeanPiaget/Majo - 2018-2019/Entregas/Parcial4_TMIs/4ªA/EmilianoVillanueva-PrimerMundo.docx
+++ b/JeanPiaget/Majo - 2018-2019/Entregas/Parcial4_TMIs/4ªA/EmilianoVillanueva-PrimerMundo.docx
@@ -1,6 +1,6 @@
 
 <file path=word/document.xml><?xml version="1.0" encoding="utf-8"?>
-<w:document xmlns:wpc="http://schemas.microsoft.com/office/word/2010/wordprocessingCanvas" xmlns:mc="http://schemas.openxmlformats.org/markup-compatibility/2006" xmlns:o="urn:schemas-microsoft-com:office:office" xmlns:r="http://schemas.openxmlformats.org/officeDocument/2006/relationships" xmlns:m="http://schemas.openxmlformats.org/officeDocument/2006/math" xmlns:v="urn:schemas-microsoft-com:vml" xmlns:wp14="http://schemas.microsoft.com/office/word/2010/wordprocessingDrawing" xmlns:wp="http://schemas.openxmlformats.org/drawingml/2006/wordprocessingDrawing" xmlns:w10="urn:schemas-microsoft-com:office:word" xmlns:w="http://schemas.openxmlformats.org/wordprocessingml/2006/main" xmlns:w14="http://schemas.microsoft.com/office/word/2010/wordml" xmlns:wpg="http://schemas.microsoft.com/office/word/2010/wordprocessingGroup" xmlns:wpi="http://schemas.microsoft.com/office/word/2010/wordprocessingInk" xmlns:wne="http://schemas.microsoft.com/office/word/2006/wordml" xmlns:wps="http://schemas.microsoft.com/office/word/2010/wordprocessingShape" mc:Ignorable="w14 wp14">
+<w:document xmlns:wpc="http://schemas.microsoft.com/office/word/2010/wordprocessingCanvas" xmlns:mc="http://schemas.openxmlformats.org/markup-compatibility/2006" xmlns:o="urn:schemas-microsoft-com:office:office" xmlns:r="http://schemas.openxmlformats.org/officeDocument/2006/relationships" xmlns:m="http://schemas.openxmlformats.org/officeDocument/2006/math" xmlns:v="urn:schemas-microsoft-com:vml" xmlns:wp14="http://schemas.microsoft.com/office/word/2010/wordprocessingDrawing" xmlns:wp="http://schemas.openxmlformats.org/drawingml/2006/wordprocessingDrawing" xmlns:w10="urn:schemas-microsoft-com:office:word" xmlns:w="http://schemas.openxmlformats.org/wordprocessingml/2006/main" xmlns:w14="http://schemas.microsoft.com/office/word/2010/wordml" xmlns:w15="http://schemas.microsoft.com/office/word/2012/wordml" xmlns:wpg="http://schemas.microsoft.com/office/word/2010/wordprocessingGroup" xmlns:wpi="http://schemas.microsoft.com/office/word/2010/wordprocessingInk" xmlns:wne="http://schemas.microsoft.com/office/word/2006/wordml" xmlns:wps="http://schemas.microsoft.com/office/word/2010/wordprocessingShape" mc:Ignorable="w14 w15 wp14">
   <w:body>
     <w:p>
       <w:pPr>
@@ -21,8 +21,6 @@
           <w:sz w:val="36"/>
         </w:rPr>
       </w:pPr>
-      <w:bookmarkStart w:id="0" w:name="_GoBack"/>
-      <w:bookmarkEnd w:id="0"/>
       <w:r>
         <w:rPr>
           <w:rFonts w:ascii="Arial" w:hAnsi="Arial" w:cs="Arial"/>
@@ -47,15 +45,6 @@
         </w:rPr>
         <w:t>“Aprendemos y construimos para trascender”</w:t>
       </w:r>
-    </w:p>
-    <w:p>
-      <w:pPr>
-        <w:spacing w:line="480" w:lineRule="auto"/>
-        <w:rPr>
-          <w:rFonts w:ascii="Arial" w:hAnsi="Arial" w:cs="Arial"/>
-          <w:sz w:val="36"/>
-        </w:rPr>
-      </w:pPr>
     </w:p>
     <w:p>
       <w:pPr>
@@ -95,6 +84,451 @@
           <w:sz w:val="36"/>
         </w:rPr>
       </w:pPr>
+      <w:r>
+        <w:rPr>
+          <w:noProof/>
+          <w:color w:val="FF0000"/>
+        </w:rPr>
+        <mc:AlternateContent>
+          <mc:Choice Requires="wps">
+            <w:drawing>
+              <wp:anchor distT="0" distB="0" distL="114300" distR="114300" simplePos="0" relativeHeight="251660288" behindDoc="0" locked="0" layoutInCell="1" allowOverlap="1" wp14:anchorId="2FCFF3F7" wp14:editId="57CF0C84">
+                <wp:simplePos x="0" y="0"/>
+                <wp:positionH relativeFrom="column">
+                  <wp:posOffset>412115</wp:posOffset>
+                </wp:positionH>
+                <wp:positionV relativeFrom="paragraph">
+                  <wp:posOffset>11334</wp:posOffset>
+                </wp:positionV>
+                <wp:extent cx="5086350" cy="1403985"/>
+                <wp:effectExtent l="19050" t="19050" r="19050" b="13970"/>
+                <wp:wrapNone/>
+                <wp:docPr id="307" name="Cuadro de texto 2"/>
+                <wp:cNvGraphicFramePr>
+                  <a:graphicFrameLocks xmlns:a="http://schemas.openxmlformats.org/drawingml/2006/main"/>
+                </wp:cNvGraphicFramePr>
+                <a:graphic xmlns:a="http://schemas.openxmlformats.org/drawingml/2006/main">
+                  <a:graphicData uri="http://schemas.microsoft.com/office/word/2010/wordprocessingShape">
+                    <wps:wsp>
+                      <wps:cNvSpPr txBox="1">
+                        <a:spLocks noChangeArrowheads="1"/>
+                      </wps:cNvSpPr>
+                      <wps:spPr bwMode="auto">
+                        <a:xfrm>
+                          <a:off x="0" y="0"/>
+                          <a:ext cx="5086350" cy="1403985"/>
+                        </a:xfrm>
+                        <a:prstGeom prst="rect">
+                          <a:avLst/>
+                        </a:prstGeom>
+                        <a:solidFill>
+                          <a:schemeClr val="accent2">
+                            <a:lumMod val="60000"/>
+                            <a:lumOff val="40000"/>
+                          </a:schemeClr>
+                        </a:solidFill>
+                        <a:ln w="38100">
+                          <a:solidFill>
+                            <a:srgbClr val="000000"/>
+                          </a:solidFill>
+                          <a:miter lim="800000"/>
+                          <a:headEnd/>
+                          <a:tailEnd/>
+                        </a:ln>
+                      </wps:spPr>
+                      <wps:txbx>
+                        <w:txbxContent>
+                          <w:p>
+                            <w:pPr>
+                              <w:rPr>
+                                <w:b/>
+                              </w:rPr>
+                            </w:pPr>
+                            <w:r>
+                              <w:rPr>
+                                <w:b/>
+                              </w:rPr>
+                              <w:t>Calificación:</w:t>
+                            </w:r>
+                            <w:r>
+                              <w:rPr>
+                                <w:b/>
+                              </w:rPr>
+                              <w:t xml:space="preserve"> 9.5</w:t>
+                            </w:r>
+                          </w:p>
+                          <w:p>
+                            <w:pPr>
+                              <w:spacing w:after="0"/>
+                              <w:rPr>
+                                <w:b/>
+                              </w:rPr>
+                            </w:pPr>
+                          </w:p>
+                          <w:p>
+                            <w:pPr>
+                              <w:spacing w:after="0"/>
+                              <w:rPr>
+                                <w:b/>
+                              </w:rPr>
+                            </w:pPr>
+                            <w:r>
+                              <w:rPr>
+                                <w:b/>
+                              </w:rPr>
+                              <w:t>Pregunta de investigación y</w:t>
+                            </w:r>
+                            <w:r>
+                              <w:rPr>
+                                <w:b/>
+                              </w:rPr>
+                              <w:t xml:space="preserve"> resumen:   </w:t>
+                            </w:r>
+                            <w:r>
+                              <w:rPr>
+                                <w:b/>
+                              </w:rPr>
+                              <w:t>2</w:t>
+                            </w:r>
+                            <w:r>
+                              <w:rPr>
+                                <w:b/>
+                              </w:rPr>
+                              <w:t>/</w:t>
+                            </w:r>
+                            <w:r>
+                              <w:rPr>
+                                <w:b/>
+                              </w:rPr>
+                              <w:t>2</w:t>
+                            </w:r>
+                          </w:p>
+                          <w:p>
+                            <w:pPr>
+                              <w:spacing w:after="0"/>
+                              <w:rPr>
+                                <w:b/>
+                              </w:rPr>
+                            </w:pPr>
+                            <w:r>
+                              <w:rPr>
+                                <w:b/>
+                              </w:rPr>
+                              <w:t xml:space="preserve">Introducción:   </w:t>
+                            </w:r>
+                            <w:r>
+                              <w:rPr>
+                                <w:b/>
+                              </w:rPr>
+                              <w:t>1/1</w:t>
+                            </w:r>
+                          </w:p>
+                          <w:p>
+                            <w:pPr>
+                              <w:spacing w:after="0"/>
+                              <w:rPr>
+                                <w:b/>
+                              </w:rPr>
+                            </w:pPr>
+                            <w:r>
+                              <w:rPr>
+                                <w:b/>
+                              </w:rPr>
+                              <w:t>Marco Teórico</w:t>
+                            </w:r>
+                            <w:proofErr w:type="gramStart"/>
+                            <w:r>
+                              <w:rPr>
+                                <w:b/>
+                              </w:rPr>
+                              <w:t xml:space="preserve">:  </w:t>
+                            </w:r>
+                            <w:r>
+                              <w:rPr>
+                                <w:b/>
+                              </w:rPr>
+                              <w:t>3</w:t>
+                            </w:r>
+                            <w:proofErr w:type="gramEnd"/>
+                            <w:r>
+                              <w:rPr>
+                                <w:b/>
+                              </w:rPr>
+                              <w:t>/3</w:t>
+                            </w:r>
+                          </w:p>
+                          <w:p>
+                            <w:pPr>
+                              <w:spacing w:after="0"/>
+                              <w:rPr>
+                                <w:b/>
+                              </w:rPr>
+                            </w:pPr>
+                            <w:r>
+                              <w:rPr>
+                                <w:b/>
+                              </w:rPr>
+                              <w:t>Discusión y con</w:t>
+                            </w:r>
+                            <w:bookmarkStart w:id="0" w:name="_GoBack"/>
+                            <w:bookmarkEnd w:id="0"/>
+                            <w:r>
+                              <w:rPr>
+                                <w:b/>
+                              </w:rPr>
+                              <w:t xml:space="preserve">clusiones:    </w:t>
+                            </w:r>
+                            <w:r>
+                              <w:rPr>
+                                <w:b/>
+                              </w:rPr>
+                              <w:t>2.5</w:t>
+                            </w:r>
+                            <w:r>
+                              <w:rPr>
+                                <w:b/>
+                              </w:rPr>
+                              <w:t>/3</w:t>
+                            </w:r>
+                          </w:p>
+                          <w:p>
+                            <w:pPr>
+                              <w:spacing w:after="0"/>
+                              <w:rPr>
+                                <w:b/>
+                              </w:rPr>
+                            </w:pPr>
+                            <w:r>
+                              <w:rPr>
+                                <w:b/>
+                              </w:rPr>
+                              <w:t xml:space="preserve">Formato:    </w:t>
+                            </w:r>
+                            <w:r>
+                              <w:rPr>
+                                <w:b/>
+                              </w:rPr>
+                              <w:t>1</w:t>
+                            </w:r>
+                            <w:r>
+                              <w:rPr>
+                                <w:b/>
+                              </w:rPr>
+                              <w:t>/1</w:t>
+                            </w:r>
+                          </w:p>
+                        </w:txbxContent>
+                      </wps:txbx>
+                      <wps:bodyPr rot="0" vert="horz" wrap="square" lIns="91440" tIns="45720" rIns="91440" bIns="45720" anchor="t" anchorCtr="0">
+                        <a:spAutoFit/>
+                      </wps:bodyPr>
+                    </wps:wsp>
+                  </a:graphicData>
+                </a:graphic>
+                <wp14:sizeRelH relativeFrom="margin">
+                  <wp14:pctWidth>0</wp14:pctWidth>
+                </wp14:sizeRelH>
+                <wp14:sizeRelV relativeFrom="margin">
+                  <wp14:pctHeight>20000</wp14:pctHeight>
+                </wp14:sizeRelV>
+              </wp:anchor>
+            </w:drawing>
+          </mc:Choice>
+          <mc:Fallback>
+            <w:pict>
+              <v:shapetype w14:anchorId="2FCFF3F7" id="_x0000_t202" coordsize="21600,21600" o:spt="202" path="m,l,21600r21600,l21600,xe">
+                <v:stroke joinstyle="miter"/>
+                <v:path gradientshapeok="t" o:connecttype="rect"/>
+              </v:shapetype>
+              <v:shape id="Cuadro de texto 2" o:spid="_x0000_s1026" type="#_x0000_t202" style="position:absolute;margin-left:32.45pt;margin-top:.9pt;width:400.5pt;height:110.55pt;z-index:251660288;visibility:visible;mso-wrap-style:square;mso-width-percent:0;mso-height-percent:200;mso-wrap-distance-left:9pt;mso-wrap-distance-top:0;mso-wrap-distance-right:9pt;mso-wrap-distance-bottom:0;mso-position-horizontal:absolute;mso-position-horizontal-relative:text;mso-position-vertical:absolute;mso-position-vertical-relative:text;mso-width-percent:0;mso-height-percent:200;mso-width-relative:margin;mso-height-relative:margin;v-text-anchor:top" o:gfxdata="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" fillcolor="#f4b083 [1941]" strokeweight="3pt">
+                <v:textbox style="mso-fit-shape-to-text:t">
+                  <w:txbxContent>
+                    <w:p>
+                      <w:pPr>
+                        <w:rPr>
+                          <w:b/>
+                        </w:rPr>
+                      </w:pPr>
+                      <w:r>
+                        <w:rPr>
+                          <w:b/>
+                        </w:rPr>
+                        <w:t>Calificación:</w:t>
+                      </w:r>
+                      <w:r>
+                        <w:rPr>
+                          <w:b/>
+                        </w:rPr>
+                        <w:t xml:space="preserve"> 9.5</w:t>
+                      </w:r>
+                    </w:p>
+                    <w:p>
+                      <w:pPr>
+                        <w:spacing w:after="0"/>
+                        <w:rPr>
+                          <w:b/>
+                        </w:rPr>
+                      </w:pPr>
+                    </w:p>
+                    <w:p>
+                      <w:pPr>
+                        <w:spacing w:after="0"/>
+                        <w:rPr>
+                          <w:b/>
+                        </w:rPr>
+                      </w:pPr>
+                      <w:r>
+                        <w:rPr>
+                          <w:b/>
+                        </w:rPr>
+                        <w:t>Pregunta de investigación y</w:t>
+                      </w:r>
+                      <w:r>
+                        <w:rPr>
+                          <w:b/>
+                        </w:rPr>
+                        <w:t xml:space="preserve"> resumen:   </w:t>
+                      </w:r>
+                      <w:r>
+                        <w:rPr>
+                          <w:b/>
+                        </w:rPr>
+                        <w:t>2</w:t>
+                      </w:r>
+                      <w:r>
+                        <w:rPr>
+                          <w:b/>
+                        </w:rPr>
+                        <w:t>/</w:t>
+                      </w:r>
+                      <w:r>
+                        <w:rPr>
+                          <w:b/>
+                        </w:rPr>
+                        <w:t>2</w:t>
+                      </w:r>
+                    </w:p>
+                    <w:p>
+                      <w:pPr>
+                        <w:spacing w:after="0"/>
+                        <w:rPr>
+                          <w:b/>
+                        </w:rPr>
+                      </w:pPr>
+                      <w:r>
+                        <w:rPr>
+                          <w:b/>
+                        </w:rPr>
+                        <w:t xml:space="preserve">Introducción:   </w:t>
+                      </w:r>
+                      <w:r>
+                        <w:rPr>
+                          <w:b/>
+                        </w:rPr>
+                        <w:t>1/1</w:t>
+                      </w:r>
+                    </w:p>
+                    <w:p>
+                      <w:pPr>
+                        <w:spacing w:after="0"/>
+                        <w:rPr>
+                          <w:b/>
+                        </w:rPr>
+                      </w:pPr>
+                      <w:r>
+                        <w:rPr>
+                          <w:b/>
+                        </w:rPr>
+                        <w:t>Marco Teórico</w:t>
+                      </w:r>
+                      <w:proofErr w:type="gramStart"/>
+                      <w:r>
+                        <w:rPr>
+                          <w:b/>
+                        </w:rPr>
+                        <w:t xml:space="preserve">:  </w:t>
+                      </w:r>
+                      <w:r>
+                        <w:rPr>
+                          <w:b/>
+                        </w:rPr>
+                        <w:t>3</w:t>
+                      </w:r>
+                      <w:proofErr w:type="gramEnd"/>
+                      <w:r>
+                        <w:rPr>
+                          <w:b/>
+                        </w:rPr>
+                        <w:t>/3</w:t>
+                      </w:r>
+                    </w:p>
+                    <w:p>
+                      <w:pPr>
+                        <w:spacing w:after="0"/>
+                        <w:rPr>
+                          <w:b/>
+                        </w:rPr>
+                      </w:pPr>
+                      <w:r>
+                        <w:rPr>
+                          <w:b/>
+                        </w:rPr>
+                        <w:t>Discusión y con</w:t>
+                      </w:r>
+                      <w:bookmarkStart w:id="1" w:name="_GoBack"/>
+                      <w:bookmarkEnd w:id="1"/>
+                      <w:r>
+                        <w:rPr>
+                          <w:b/>
+                        </w:rPr>
+                        <w:t xml:space="preserve">clusiones:    </w:t>
+                      </w:r>
+                      <w:r>
+                        <w:rPr>
+                          <w:b/>
+                        </w:rPr>
+                        <w:t>2.5</w:t>
+                      </w:r>
+                      <w:r>
+                        <w:rPr>
+                          <w:b/>
+                        </w:rPr>
+                        <w:t>/3</w:t>
+                      </w:r>
+                    </w:p>
+                    <w:p>
+                      <w:pPr>
+                        <w:spacing w:after="0"/>
+                        <w:rPr>
+                          <w:b/>
+                        </w:rPr>
+                      </w:pPr>
+                      <w:r>
+                        <w:rPr>
+                          <w:b/>
+                        </w:rPr>
+                        <w:t xml:space="preserve">Formato:    </w:t>
+                      </w:r>
+                      <w:r>
+                        <w:rPr>
+                          <w:b/>
+                        </w:rPr>
+                        <w:t>1</w:t>
+                      </w:r>
+                      <w:r>
+                        <w:rPr>
+                          <w:b/>
+                        </w:rPr>
+                        <w:t>/1</w:t>
+                      </w:r>
+                    </w:p>
+                  </w:txbxContent>
+                </v:textbox>
+              </v:shape>
+            </w:pict>
+          </mc:Fallback>
+        </mc:AlternateContent>
+      </w:r>
     </w:p>
     <w:p>
       <w:pPr>
@@ -196,7 +630,6 @@
           <w:rFonts w:ascii="Arial" w:hAnsi="Arial" w:cs="Arial"/>
           <w:sz w:val="36"/>
         </w:rPr>
-        <w:lastRenderedPageBreak/>
         <w:t>México, CDMX, 10 de mayo</w:t>
       </w:r>
       <w:r>
@@ -2042,14 +2475,15 @@
           <w:sz w:val="40"/>
         </w:rPr>
       </w:pPr>
-      <w:bookmarkStart w:id="1" w:name="_Toc8426810"/>
+      <w:bookmarkStart w:id="2" w:name="_Toc8426810"/>
       <w:r>
         <w:rPr>
           <w:sz w:val="40"/>
         </w:rPr>
+        <w:lastRenderedPageBreak/>
         <w:t>Resumen:</w:t>
       </w:r>
-      <w:bookmarkEnd w:id="1"/>
+      <w:bookmarkEnd w:id="2"/>
       <w:r>
         <w:rPr>
           <w:sz w:val="40"/>
@@ -2154,7 +2588,15 @@
           <w:rFonts w:ascii="Arial" w:hAnsi="Arial" w:cs="Arial"/>
           <w:sz w:val="24"/>
         </w:rPr>
-        <w:t xml:space="preserve"> están ausentes en nuestro país. Para llevar </w:t>
+        <w:t xml:space="preserve"> están ausentes en nuestro país. </w:t>
+      </w:r>
+      <w:commentRangeStart w:id="3"/>
+      <w:r>
+        <w:rPr>
+          <w:rFonts w:ascii="Arial" w:hAnsi="Arial" w:cs="Arial"/>
+          <w:sz w:val="24"/>
+        </w:rPr>
+        <w:t xml:space="preserve">Para llevar </w:t>
       </w:r>
       <w:r>
         <w:rPr>
@@ -2226,6 +2668,14 @@
         </w:rPr>
         <w:t>internacionales</w:t>
       </w:r>
+      <w:commentRangeEnd w:id="3"/>
+      <w:r>
+        <w:rPr>
+          <w:rStyle w:val="Refdecomentario"/>
+        </w:rPr>
+        <w:commentReference w:id="3"/>
+      </w:r>
+      <w:commentRangeStart w:id="4"/>
       <w:r>
         <w:rPr>
           <w:rFonts w:ascii="Arial" w:hAnsi="Arial" w:cs="Arial"/>
@@ -2245,7 +2695,21 @@
           <w:rFonts w:ascii="Arial" w:hAnsi="Arial" w:cs="Arial"/>
           <w:sz w:val="24"/>
         </w:rPr>
-        <w:t>La respuesta a esta pregunta se deriva a la falta de cumplimiento de necesidades básicas tales como seguridad, educación, c</w:t>
+        <w:t xml:space="preserve">La respuesta a esta pregunta se deriva </w:t>
+      </w:r>
+      <w:commentRangeEnd w:id="4"/>
+      <w:r>
+        <w:rPr>
+          <w:rStyle w:val="Refdecomentario"/>
+        </w:rPr>
+        <w:commentReference w:id="4"/>
+      </w:r>
+      <w:r>
+        <w:rPr>
+          <w:rFonts w:ascii="Arial" w:hAnsi="Arial" w:cs="Arial"/>
+          <w:sz w:val="24"/>
+        </w:rPr>
+        <w:t>a la falta de cumplimiento de necesidades básicas tales como seguridad, educación, c</w:t>
       </w:r>
       <w:r>
         <w:rPr>
@@ -2270,7 +2734,7 @@
           <w:lang w:val="en-US"/>
         </w:rPr>
       </w:pPr>
-      <w:bookmarkStart w:id="2" w:name="_Toc8426811"/>
+      <w:bookmarkStart w:id="5" w:name="_Toc8426811"/>
       <w:r>
         <w:rPr>
           <w:sz w:val="40"/>
@@ -2278,7 +2742,7 @@
         </w:rPr>
         <w:t>Abstract:</w:t>
       </w:r>
-      <w:bookmarkEnd w:id="2"/>
+      <w:bookmarkEnd w:id="5"/>
       <w:r>
         <w:rPr>
           <w:sz w:val="40"/>
@@ -2292,6 +2756,7 @@
         <w:spacing w:line="480" w:lineRule="auto"/>
         <w:rPr>
           <w:rFonts w:ascii="Arial" w:hAnsi="Arial" w:cs="Arial"/>
+          <w:strike/>
           <w:sz w:val="24"/>
           <w:lang w:val="en-US"/>
         </w:rPr>
@@ -2310,15 +2775,291 @@
           <w:sz w:val="24"/>
           <w:lang w:val="en-US"/>
         </w:rPr>
-        <w:t>on we Mexicans ask ourselves ¿ Why Mexico doesn’t belong to the First World and how far we are to be a part of it?</w:t>
-      </w:r>
-      <w:r>
-        <w:rPr>
-          <w:rFonts w:ascii="Arial" w:hAnsi="Arial" w:cs="Arial"/>
-          <w:sz w:val="24"/>
+        <w:t xml:space="preserve">on we Mexicans ask ourselves </w:t>
+      </w:r>
+      <w:r>
+        <w:rPr>
+          <w:rFonts w:ascii="Arial" w:hAnsi="Arial" w:cs="Arial"/>
+          <w:sz w:val="24"/>
+          <w:highlight w:val="yellow"/>
           <w:lang w:val="en-US"/>
         </w:rPr>
-        <w:t xml:space="preserve"> An investigation was made to mention the  characteristics that make up the First World, to later on determine which ones are absent in our country. To make this possible I recurred to various institutional sources both national and international. The answer for the main question is related to the lack of compromise of basic needs by the Mexican government like: education, security, poverty, and the lack of citizen participation.</w:t>
+        <w:t>¿</w:t>
+      </w:r>
+      <w:r>
+        <w:rPr>
+          <w:rFonts w:ascii="Arial" w:hAnsi="Arial" w:cs="Arial"/>
+          <w:sz w:val="24"/>
+          <w:lang w:val="en-US"/>
+        </w:rPr>
+        <w:t xml:space="preserve"> Why </w:t>
+      </w:r>
+      <w:commentRangeStart w:id="6"/>
+      <w:r>
+        <w:rPr>
+          <w:rFonts w:ascii="Arial" w:hAnsi="Arial" w:cs="Arial"/>
+          <w:sz w:val="24"/>
+          <w:highlight w:val="yellow"/>
+          <w:lang w:val="en-US"/>
+        </w:rPr>
+        <w:t>Mexico doesn’t</w:t>
+      </w:r>
+      <w:r>
+        <w:rPr>
+          <w:rFonts w:ascii="Arial" w:hAnsi="Arial" w:cs="Arial"/>
+          <w:sz w:val="24"/>
+          <w:lang w:val="en-US"/>
+        </w:rPr>
+        <w:t xml:space="preserve"> </w:t>
+      </w:r>
+      <w:commentRangeEnd w:id="6"/>
+      <w:r>
+        <w:rPr>
+          <w:rStyle w:val="Refdecomentario"/>
+        </w:rPr>
+        <w:commentReference w:id="6"/>
+      </w:r>
+      <w:r>
+        <w:rPr>
+          <w:rFonts w:ascii="Arial" w:hAnsi="Arial" w:cs="Arial"/>
+          <w:sz w:val="24"/>
+          <w:lang w:val="en-US"/>
+        </w:rPr>
+        <w:t xml:space="preserve">belong to the First World and how </w:t>
+      </w:r>
+      <w:commentRangeStart w:id="7"/>
+      <w:r>
+        <w:rPr>
+          <w:rFonts w:ascii="Arial" w:hAnsi="Arial" w:cs="Arial"/>
+          <w:sz w:val="24"/>
+          <w:lang w:val="en-US"/>
+        </w:rPr>
+        <w:t xml:space="preserve">far we are </w:t>
+      </w:r>
+      <w:commentRangeEnd w:id="7"/>
+      <w:r>
+        <w:rPr>
+          <w:rStyle w:val="Refdecomentario"/>
+        </w:rPr>
+        <w:commentReference w:id="7"/>
+      </w:r>
+      <w:r>
+        <w:rPr>
+          <w:rFonts w:ascii="Arial" w:hAnsi="Arial" w:cs="Arial"/>
+          <w:sz w:val="24"/>
+          <w:lang w:val="en-US"/>
+        </w:rPr>
+        <w:t>to be a part of it?</w:t>
+      </w:r>
+      <w:r>
+        <w:rPr>
+          <w:rFonts w:ascii="Arial" w:hAnsi="Arial" w:cs="Arial"/>
+          <w:sz w:val="24"/>
+          <w:lang w:val="en-US"/>
+        </w:rPr>
+        <w:t xml:space="preserve"> An investigation was made to </w:t>
+      </w:r>
+      <w:commentRangeStart w:id="8"/>
+      <w:r>
+        <w:rPr>
+          <w:rFonts w:ascii="Arial" w:hAnsi="Arial" w:cs="Arial"/>
+          <w:sz w:val="24"/>
+          <w:lang w:val="en-US"/>
+        </w:rPr>
+        <w:t xml:space="preserve">mention </w:t>
+      </w:r>
+      <w:commentRangeEnd w:id="8"/>
+      <w:r>
+        <w:rPr>
+          <w:rStyle w:val="Refdecomentario"/>
+        </w:rPr>
+        <w:commentReference w:id="8"/>
+      </w:r>
+      <w:r>
+        <w:rPr>
+          <w:rFonts w:ascii="Arial" w:hAnsi="Arial" w:cs="Arial"/>
+          <w:sz w:val="24"/>
+          <w:lang w:val="en-US"/>
+        </w:rPr>
+        <w:t xml:space="preserve">the  characteristics </w:t>
+      </w:r>
+      <w:commentRangeStart w:id="9"/>
+      <w:r>
+        <w:rPr>
+          <w:rFonts w:ascii="Arial" w:hAnsi="Arial" w:cs="Arial"/>
+          <w:sz w:val="24"/>
+          <w:lang w:val="en-US"/>
+        </w:rPr>
+        <w:t xml:space="preserve">that make up </w:t>
+      </w:r>
+      <w:commentRangeEnd w:id="9"/>
+      <w:r>
+        <w:rPr>
+          <w:rStyle w:val="Refdecomentario"/>
+        </w:rPr>
+        <w:commentReference w:id="9"/>
+      </w:r>
+      <w:r>
+        <w:rPr>
+          <w:rFonts w:ascii="Arial" w:hAnsi="Arial" w:cs="Arial"/>
+          <w:sz w:val="24"/>
+          <w:lang w:val="en-US"/>
+        </w:rPr>
+        <w:t>the First World</w:t>
+      </w:r>
+      <w:r>
+        <w:rPr>
+          <w:rFonts w:ascii="Arial" w:hAnsi="Arial" w:cs="Arial"/>
+          <w:sz w:val="24"/>
+          <w:lang w:val="en-US"/>
+        </w:rPr>
+        <w:t xml:space="preserve"> </w:t>
+      </w:r>
+      <w:r>
+        <w:rPr>
+          <w:rFonts w:ascii="Arial" w:hAnsi="Arial" w:cs="Arial"/>
+          <w:color w:val="FF0000"/>
+          <w:sz w:val="24"/>
+          <w:lang w:val="en-US"/>
+        </w:rPr>
+        <w:t>countries</w:t>
+      </w:r>
+      <w:r>
+        <w:rPr>
+          <w:rFonts w:ascii="Arial" w:hAnsi="Arial" w:cs="Arial"/>
+          <w:sz w:val="24"/>
+          <w:lang w:val="en-US"/>
+        </w:rPr>
+        <w:t xml:space="preserve">, to later on determine which ones are absent in our country. </w:t>
+      </w:r>
+      <w:commentRangeStart w:id="10"/>
+      <w:r>
+        <w:rPr>
+          <w:rFonts w:ascii="Arial" w:hAnsi="Arial" w:cs="Arial"/>
+          <w:sz w:val="24"/>
+          <w:lang w:val="en-US"/>
+        </w:rPr>
+        <w:t>To make this possible I recurred to various institutional sources both national and international</w:t>
+      </w:r>
+      <w:commentRangeEnd w:id="10"/>
+      <w:r>
+        <w:rPr>
+          <w:rStyle w:val="Refdecomentario"/>
+        </w:rPr>
+        <w:commentReference w:id="10"/>
+      </w:r>
+      <w:r>
+        <w:rPr>
+          <w:rFonts w:ascii="Arial" w:hAnsi="Arial" w:cs="Arial"/>
+          <w:sz w:val="24"/>
+          <w:lang w:val="en-US"/>
+        </w:rPr>
+        <w:t xml:space="preserve">. The answer for </w:t>
+      </w:r>
+      <w:commentRangeStart w:id="11"/>
+      <w:r>
+        <w:rPr>
+          <w:rFonts w:ascii="Arial" w:hAnsi="Arial" w:cs="Arial"/>
+          <w:sz w:val="24"/>
+          <w:lang w:val="en-US"/>
+        </w:rPr>
+        <w:t xml:space="preserve">the </w:t>
+      </w:r>
+      <w:commentRangeEnd w:id="11"/>
+      <w:r>
+        <w:rPr>
+          <w:rStyle w:val="Refdecomentario"/>
+        </w:rPr>
+        <w:commentReference w:id="11"/>
+      </w:r>
+      <w:r>
+        <w:rPr>
+          <w:rFonts w:ascii="Arial" w:hAnsi="Arial" w:cs="Arial"/>
+          <w:sz w:val="24"/>
+          <w:lang w:val="en-US"/>
+        </w:rPr>
+        <w:t xml:space="preserve">main question </w:t>
+      </w:r>
+      <w:commentRangeStart w:id="12"/>
+      <w:r>
+        <w:rPr>
+          <w:rFonts w:ascii="Arial" w:hAnsi="Arial" w:cs="Arial"/>
+          <w:sz w:val="24"/>
+          <w:lang w:val="en-US"/>
+        </w:rPr>
+        <w:t>is</w:t>
+      </w:r>
+      <w:commentRangeEnd w:id="12"/>
+      <w:r>
+        <w:rPr>
+          <w:rStyle w:val="Refdecomentario"/>
+        </w:rPr>
+        <w:commentReference w:id="12"/>
+      </w:r>
+      <w:r>
+        <w:rPr>
+          <w:rFonts w:ascii="Arial" w:hAnsi="Arial" w:cs="Arial"/>
+          <w:sz w:val="24"/>
+          <w:lang w:val="en-US"/>
+        </w:rPr>
+        <w:t xml:space="preserve"> related to the lack of compromise </w:t>
+      </w:r>
+      <w:commentRangeStart w:id="13"/>
+      <w:r>
+        <w:rPr>
+          <w:rFonts w:ascii="Arial" w:hAnsi="Arial" w:cs="Arial"/>
+          <w:sz w:val="24"/>
+          <w:lang w:val="en-US"/>
+        </w:rPr>
+        <w:t xml:space="preserve">of </w:t>
+      </w:r>
+      <w:commentRangeEnd w:id="13"/>
+      <w:r>
+        <w:rPr>
+          <w:rStyle w:val="Refdecomentario"/>
+        </w:rPr>
+        <w:commentReference w:id="13"/>
+      </w:r>
+      <w:r>
+        <w:rPr>
+          <w:rFonts w:ascii="Arial" w:hAnsi="Arial" w:cs="Arial"/>
+          <w:sz w:val="24"/>
+          <w:lang w:val="en-US"/>
+        </w:rPr>
+        <w:t>basic need</w:t>
+      </w:r>
+      <w:commentRangeStart w:id="14"/>
+      <w:r>
+        <w:rPr>
+          <w:rFonts w:ascii="Arial" w:hAnsi="Arial" w:cs="Arial"/>
+          <w:sz w:val="24"/>
+          <w:lang w:val="en-US"/>
+        </w:rPr>
+        <w:t xml:space="preserve">s </w:t>
+      </w:r>
+      <w:commentRangeEnd w:id="14"/>
+      <w:r>
+        <w:rPr>
+          <w:rStyle w:val="Refdecomentario"/>
+        </w:rPr>
+        <w:commentReference w:id="14"/>
+      </w:r>
+      <w:r>
+        <w:rPr>
+          <w:rFonts w:ascii="Arial" w:hAnsi="Arial" w:cs="Arial"/>
+          <w:sz w:val="24"/>
+          <w:lang w:val="en-US"/>
+        </w:rPr>
+        <w:t xml:space="preserve">by the Mexican government </w:t>
+      </w:r>
+      <w:r>
+        <w:rPr>
+          <w:rFonts w:ascii="Arial" w:hAnsi="Arial" w:cs="Arial"/>
+          <w:strike/>
+          <w:sz w:val="24"/>
+          <w:lang w:val="en-US"/>
+        </w:rPr>
+        <w:t>like: education, security, poverty, and the lack of citizen participation.</w:t>
       </w:r>
     </w:p>
     <w:p>
@@ -2328,14 +3069,14 @@
           <w:sz w:val="40"/>
         </w:rPr>
       </w:pPr>
-      <w:bookmarkStart w:id="3" w:name="_Toc8426812"/>
+      <w:bookmarkStart w:id="15" w:name="_Toc8426812"/>
       <w:r>
         <w:rPr>
           <w:sz w:val="40"/>
         </w:rPr>
         <w:t>Introducción</w:t>
       </w:r>
-      <w:bookmarkEnd w:id="3"/>
+      <w:bookmarkEnd w:id="15"/>
     </w:p>
     <w:p>
       <w:pPr>
@@ -2357,7 +3098,30 @@
           <w:rFonts w:ascii="Arial" w:hAnsi="Arial" w:cs="Arial"/>
           <w:sz w:val="24"/>
         </w:rPr>
-        <w:t xml:space="preserve">¿Qué tan lejos esta México del Primer Mundo? ¿Por qué sufrimos un atraso socio-económico en relación a otras potencias? ¿Por qué México, </w:t>
+        <w:t xml:space="preserve">¿Qué tan lejos </w:t>
+      </w:r>
+      <w:r>
+        <w:rPr>
+          <w:rFonts w:ascii="Arial" w:hAnsi="Arial" w:cs="Arial"/>
+          <w:color w:val="FF0000"/>
+          <w:sz w:val="24"/>
+        </w:rPr>
+        <w:t>está</w:t>
+      </w:r>
+      <w:r>
+        <w:rPr>
+          <w:rFonts w:ascii="Arial" w:hAnsi="Arial" w:cs="Arial"/>
+          <w:color w:val="FF0000"/>
+          <w:sz w:val="24"/>
+        </w:rPr>
+        <w:t xml:space="preserve"> </w:t>
+      </w:r>
+      <w:r>
+        <w:rPr>
+          <w:rFonts w:ascii="Arial" w:hAnsi="Arial" w:cs="Arial"/>
+          <w:sz w:val="24"/>
+        </w:rPr>
+        <w:t xml:space="preserve">México del Primer Mundo? ¿Por qué sufrimos un atraso socio-económico en relación a otras potencias? ¿Por qué México, </w:t>
       </w:r>
       <w:r>
         <w:rPr>
@@ -2375,14 +3139,14 @@
           <w:sz w:val="40"/>
         </w:rPr>
       </w:pPr>
-      <w:bookmarkStart w:id="4" w:name="_Toc8426813"/>
+      <w:bookmarkStart w:id="16" w:name="_Toc8426813"/>
       <w:r>
         <w:rPr>
           <w:sz w:val="40"/>
         </w:rPr>
         <w:t>Objetivos:</w:t>
       </w:r>
-      <w:bookmarkEnd w:id="4"/>
+      <w:bookmarkEnd w:id="16"/>
     </w:p>
     <w:p>
       <w:pPr>
@@ -2418,6 +3182,7 @@
           <w:sz w:val="24"/>
         </w:rPr>
       </w:pPr>
+      <w:commentRangeStart w:id="17"/>
       <w:r>
         <w:rPr>
           <w:rFonts w:ascii="Arial" w:hAnsi="Arial" w:cs="Arial"/>
@@ -2453,6 +3218,13 @@
         </w:rPr>
         <w:t>.</w:t>
       </w:r>
+      <w:commentRangeEnd w:id="17"/>
+      <w:r>
+        <w:rPr>
+          <w:rStyle w:val="Refdecomentario"/>
+        </w:rPr>
+        <w:commentReference w:id="17"/>
+      </w:r>
     </w:p>
     <w:p>
       <w:pPr>
@@ -2461,14 +3233,14 @@
           <w:sz w:val="40"/>
         </w:rPr>
       </w:pPr>
-      <w:bookmarkStart w:id="5" w:name="_Toc8426814"/>
+      <w:bookmarkStart w:id="18" w:name="_Toc8426814"/>
       <w:r>
         <w:rPr>
           <w:sz w:val="40"/>
         </w:rPr>
         <w:t>Justificación:</w:t>
       </w:r>
-      <w:bookmarkEnd w:id="5"/>
+      <w:bookmarkEnd w:id="18"/>
       <w:r>
         <w:rPr>
           <w:sz w:val="40"/>
@@ -2582,7 +3354,15 @@
           <w:rFonts w:ascii="Arial" w:hAnsi="Arial" w:cs="Arial"/>
           <w:sz w:val="24"/>
         </w:rPr>
-        <w:t xml:space="preserve"> con las recientes investigaciones de George Friedman</w:t>
+        <w:t xml:space="preserve"> con las recientes investigaciones de </w:t>
+      </w:r>
+      <w:commentRangeStart w:id="19"/>
+      <w:r>
+        <w:rPr>
+          <w:rFonts w:ascii="Arial" w:hAnsi="Arial" w:cs="Arial"/>
+          <w:sz w:val="24"/>
+        </w:rPr>
+        <w:t>George Friedman</w:t>
       </w:r>
       <w:r>
         <w:rPr>
@@ -2651,7 +3431,21 @@
           <w:rFonts w:ascii="Arial" w:hAnsi="Arial" w:cs="Arial"/>
           <w:sz w:val="24"/>
         </w:rPr>
-        <w:t xml:space="preserve"> las cuales establecen que México podría ser una potencia mundial y que acciones se deber</w:t>
+        <w:t xml:space="preserve"> </w:t>
+      </w:r>
+      <w:commentRangeEnd w:id="19"/>
+      <w:r>
+        <w:rPr>
+          <w:rStyle w:val="Refdecomentario"/>
+        </w:rPr>
+        <w:commentReference w:id="19"/>
+      </w:r>
+      <w:r>
+        <w:rPr>
+          <w:rFonts w:ascii="Arial" w:hAnsi="Arial" w:cs="Arial"/>
+          <w:sz w:val="24"/>
+        </w:rPr>
+        <w:t>las cuales establecen que México podría ser una potencia mundial y que acciones se deber</w:t>
       </w:r>
       <w:r>
         <w:rPr>
@@ -2705,7 +3499,7 @@
           <w:sz w:val="40"/>
         </w:rPr>
       </w:pPr>
-      <w:bookmarkStart w:id="6" w:name="_Toc8426815"/>
+      <w:bookmarkStart w:id="20" w:name="_Toc8426815"/>
       <w:r>
         <w:rPr>
           <w:sz w:val="40"/>
@@ -2713,7 +3507,7 @@
         <w:lastRenderedPageBreak/>
         <w:t>Marco Teórico</w:t>
       </w:r>
-      <w:bookmarkEnd w:id="6"/>
+      <w:bookmarkEnd w:id="20"/>
       <w:r>
         <w:rPr>
           <w:sz w:val="40"/>
@@ -2729,7 +3523,7 @@
           <w:sz w:val="32"/>
         </w:rPr>
       </w:pPr>
-      <w:bookmarkStart w:id="7" w:name="_Toc8426816"/>
+      <w:bookmarkStart w:id="21" w:name="_Toc8426816"/>
       <w:r>
         <w:rPr>
           <w:color w:val="FF0000"/>
@@ -2744,7 +3538,7 @@
         </w:rPr>
         <w:t xml:space="preserve"> y Primer Mundo</w:t>
       </w:r>
-      <w:bookmarkEnd w:id="7"/>
+      <w:bookmarkEnd w:id="21"/>
     </w:p>
     <w:p>
       <w:pPr>
@@ -2776,7 +3570,29 @@
           <w:rFonts w:ascii="Arial" w:hAnsi="Arial" w:cs="Arial"/>
           <w:sz w:val="24"/>
         </w:rPr>
-        <w:t xml:space="preserve"> (1952). Surgió durante la Guerra Fría para definir a los países que no se movían en absoluto con el capitalismo y la OTAN (que representaban el Primer Mundo) o el comunismo y la Unión Soviética (que representaban el segundo mundo). Esta definición proporcionó una manera de categorizar  a las naciones de la Tierra en tres grupos basados en divisiones sociales, políticas y económicas.</w:t>
+        <w:t xml:space="preserve"> (1952). Surgió durante la Guerra Fría para definir a los países que no se movían en absoluto con el capitalismo y la </w:t>
+      </w:r>
+      <w:commentRangeStart w:id="22"/>
+      <w:r>
+        <w:rPr>
+          <w:rFonts w:ascii="Arial" w:hAnsi="Arial" w:cs="Arial"/>
+          <w:sz w:val="24"/>
+        </w:rPr>
+        <w:t xml:space="preserve">OTAN </w:t>
+      </w:r>
+      <w:commentRangeEnd w:id="22"/>
+      <w:r>
+        <w:rPr>
+          <w:rStyle w:val="Refdecomentario"/>
+        </w:rPr>
+        <w:commentReference w:id="22"/>
+      </w:r>
+      <w:r>
+        <w:rPr>
+          <w:rFonts w:ascii="Arial" w:hAnsi="Arial" w:cs="Arial"/>
+          <w:sz w:val="24"/>
+        </w:rPr>
+        <w:t>(que representaban el Primer Mundo) o el comunismo y la Unión Soviética (que representaban el segundo mundo). Esta definición proporcionó una manera de categorizar  a las naciones de la Tierra en tres grupos basados en divisiones sociales, políticas y económicas.</w:t>
       </w:r>
     </w:p>
     <w:p>
@@ -2801,7 +3617,15 @@
           <w:rFonts w:ascii="Arial" w:hAnsi="Arial" w:cs="Arial"/>
           <w:sz w:val="24"/>
         </w:rPr>
-        <w:t xml:space="preserve">dos, China, Francia y Alemania.  </w:t>
+        <w:t>dos, China, Francia y Alemania</w:t>
+      </w:r>
+      <w:commentRangeStart w:id="23"/>
+      <w:r>
+        <w:rPr>
+          <w:rFonts w:ascii="Arial" w:hAnsi="Arial" w:cs="Arial"/>
+          <w:sz w:val="24"/>
+        </w:rPr>
+        <w:t xml:space="preserve">.  </w:t>
       </w:r>
       <w:proofErr w:type="spellStart"/>
       <w:r>
@@ -2829,6 +3653,13 @@
         </w:rPr>
         <w:t>.</w:t>
       </w:r>
+      <w:commentRangeEnd w:id="23"/>
+      <w:r>
+        <w:rPr>
+          <w:rStyle w:val="Refdecomentario"/>
+        </w:rPr>
+        <w:commentReference w:id="23"/>
+      </w:r>
     </w:p>
     <w:p>
       <w:pPr>
@@ -2861,6 +3692,7 @@
         </w:rPr>
         <w:t xml:space="preserve">l término </w:t>
       </w:r>
+      <w:commentRangeStart w:id="24"/>
       <w:r>
         <w:rPr>
           <w:rFonts w:ascii="Arial" w:hAnsi="Arial" w:cs="Arial"/>
@@ -2879,6 +3711,13 @@
         </w:rPr>
         <w:t>undo</w:t>
       </w:r>
+      <w:commentRangeEnd w:id="24"/>
+      <w:r>
+        <w:rPr>
+          <w:rStyle w:val="Refdecomentario"/>
+        </w:rPr>
+        <w:commentReference w:id="24"/>
+      </w:r>
       <w:r>
         <w:rPr>
           <w:rFonts w:ascii="Arial" w:hAnsi="Arial" w:cs="Arial"/>
@@ -2941,6 +3780,7 @@
           <w:rFonts w:ascii="Arial" w:hAnsi="Arial" w:cs="Arial"/>
           <w:b/>
           <w:sz w:val="24"/>
+          <w:highlight w:val="yellow"/>
         </w:rPr>
         <w:t>Investopedia</w:t>
       </w:r>
@@ -2950,6 +3790,7 @@
           <w:rFonts w:ascii="Arial" w:hAnsi="Arial" w:cs="Arial"/>
           <w:b/>
           <w:sz w:val="24"/>
+          <w:highlight w:val="yellow"/>
         </w:rPr>
         <w:t xml:space="preserve"> (2018)</w:t>
       </w:r>
@@ -2971,7 +3812,7 @@
           <w:sz w:val="32"/>
         </w:rPr>
       </w:pPr>
-      <w:bookmarkStart w:id="8" w:name="_Toc8426817"/>
+      <w:bookmarkStart w:id="25" w:name="_Toc8426817"/>
       <w:r>
         <w:rPr>
           <w:color w:val="FF0000"/>
@@ -2979,7 +3820,7 @@
         </w:rPr>
         <w:t>Métricas para medir a los países de primer mundo:</w:t>
       </w:r>
-      <w:bookmarkEnd w:id="8"/>
+      <w:bookmarkEnd w:id="25"/>
     </w:p>
     <w:p/>
     <w:p>
@@ -3050,6 +3891,14 @@
           <w:sz w:val="24"/>
         </w:rPr>
         <w:tab/>
+      </w:r>
+      <w:r>
+        <w:rPr>
+          <w:rFonts w:ascii="Arial" w:hAnsi="Arial" w:cs="Arial"/>
+          <w:b/>
+          <w:sz w:val="24"/>
+          <w:highlight w:val="yellow"/>
+        </w:rPr>
         <w:t xml:space="preserve">International </w:t>
       </w:r>
       <w:proofErr w:type="spellStart"/>
@@ -3058,6 +3907,7 @@
           <w:rFonts w:ascii="Arial" w:hAnsi="Arial" w:cs="Arial"/>
           <w:b/>
           <w:sz w:val="24"/>
+          <w:highlight w:val="yellow"/>
         </w:rPr>
         <w:t>Monetary</w:t>
       </w:r>
@@ -3067,6 +3917,7 @@
           <w:rFonts w:ascii="Arial" w:hAnsi="Arial" w:cs="Arial"/>
           <w:b/>
           <w:sz w:val="24"/>
+          <w:highlight w:val="yellow"/>
         </w:rPr>
         <w:t xml:space="preserve"> </w:t>
       </w:r>
@@ -3076,6 +3927,7 @@
           <w:rFonts w:ascii="Arial" w:hAnsi="Arial" w:cs="Arial"/>
           <w:b/>
           <w:sz w:val="24"/>
+          <w:highlight w:val="yellow"/>
         </w:rPr>
         <w:t>Fund</w:t>
       </w:r>
@@ -3085,6 +3937,7 @@
           <w:rFonts w:ascii="Arial" w:hAnsi="Arial" w:cs="Arial"/>
           <w:b/>
           <w:sz w:val="24"/>
+          <w:highlight w:val="yellow"/>
         </w:rPr>
         <w:t xml:space="preserve"> (IMF </w:t>
       </w:r>
@@ -3093,6 +3946,7 @@
           <w:rFonts w:ascii="Arial" w:hAnsi="Arial" w:cs="Arial"/>
           <w:b/>
           <w:sz w:val="24"/>
+          <w:highlight w:val="yellow"/>
         </w:rPr>
         <w:t>2018)</w:t>
       </w:r>
@@ -3176,6 +4030,7 @@
           <w:rFonts w:ascii="Arial" w:hAnsi="Arial" w:cs="Arial"/>
           <w:b/>
           <w:sz w:val="24"/>
+          <w:highlight w:val="yellow"/>
         </w:rPr>
         <w:t>The</w:t>
       </w:r>
@@ -3185,6 +4040,7 @@
           <w:rFonts w:ascii="Arial" w:hAnsi="Arial" w:cs="Arial"/>
           <w:b/>
           <w:sz w:val="24"/>
+          <w:highlight w:val="yellow"/>
         </w:rPr>
         <w:t xml:space="preserve"> Balance (2018)</w:t>
       </w:r>
@@ -3228,13 +4084,22 @@
           <w:rFonts w:ascii="Arial" w:hAnsi="Arial" w:cs="Arial"/>
           <w:sz w:val="24"/>
         </w:rPr>
-        <w:t xml:space="preserve">Es una medida resumen que expresa el promedio de años que se espera que viva una persona bajo las condiciones de mortalidad del periodo en el que se calcula. </w:t>
-      </w:r>
-      <w:r>
-        <w:rPr>
-          <w:rFonts w:ascii="Arial" w:hAnsi="Arial" w:cs="Arial"/>
-          <w:b/>
-          <w:sz w:val="24"/>
+        <w:t>Es una medida resumen que expresa el promedio de años que se espera que viva una persona bajo las condiciones de mortalidad del periodo en el que se calcula</w:t>
+      </w:r>
+      <w:r>
+        <w:rPr>
+          <w:rFonts w:ascii="Arial" w:hAnsi="Arial" w:cs="Arial"/>
+          <w:sz w:val="24"/>
+          <w:highlight w:val="yellow"/>
+        </w:rPr>
+        <w:t xml:space="preserve">. </w:t>
+      </w:r>
+      <w:r>
+        <w:rPr>
+          <w:rFonts w:ascii="Arial" w:hAnsi="Arial" w:cs="Arial"/>
+          <w:b/>
+          <w:sz w:val="24"/>
+          <w:highlight w:val="yellow"/>
         </w:rPr>
         <w:t>Organización Nacional de Estadísticas (s.f.)</w:t>
       </w:r>
@@ -3300,6 +4165,7 @@
           <w:rFonts w:ascii="Arial" w:hAnsi="Arial" w:cs="Arial"/>
           <w:b/>
           <w:sz w:val="24"/>
+          <w:highlight w:val="yellow"/>
         </w:rPr>
         <w:t>United</w:t>
       </w:r>
@@ -3309,6 +4175,7 @@
           <w:rFonts w:ascii="Arial" w:hAnsi="Arial" w:cs="Arial"/>
           <w:b/>
           <w:sz w:val="24"/>
+          <w:highlight w:val="yellow"/>
         </w:rPr>
         <w:t xml:space="preserve"> </w:t>
       </w:r>
@@ -3318,6 +4185,7 @@
           <w:rFonts w:ascii="Arial" w:hAnsi="Arial" w:cs="Arial"/>
           <w:b/>
           <w:sz w:val="24"/>
+          <w:highlight w:val="yellow"/>
         </w:rPr>
         <w:t>Nations</w:t>
       </w:r>
@@ -3327,6 +4195,7 @@
           <w:rFonts w:ascii="Arial" w:hAnsi="Arial" w:cs="Arial"/>
           <w:b/>
           <w:sz w:val="24"/>
+          <w:highlight w:val="yellow"/>
         </w:rPr>
         <w:t xml:space="preserve"> </w:t>
       </w:r>
@@ -3336,6 +4205,7 @@
           <w:rFonts w:ascii="Arial" w:hAnsi="Arial" w:cs="Arial"/>
           <w:b/>
           <w:sz w:val="24"/>
+          <w:highlight w:val="yellow"/>
         </w:rPr>
         <w:t>Development</w:t>
       </w:r>
@@ -3345,6 +4215,7 @@
           <w:rFonts w:ascii="Arial" w:hAnsi="Arial" w:cs="Arial"/>
           <w:b/>
           <w:sz w:val="24"/>
+          <w:highlight w:val="yellow"/>
         </w:rPr>
         <w:t xml:space="preserve"> </w:t>
       </w:r>
@@ -3354,6 +4225,7 @@
           <w:rFonts w:ascii="Arial" w:hAnsi="Arial" w:cs="Arial"/>
           <w:b/>
           <w:sz w:val="24"/>
+          <w:highlight w:val="yellow"/>
         </w:rPr>
         <w:t>Programme</w:t>
       </w:r>
@@ -3363,56 +4235,9 @@
           <w:rFonts w:ascii="Arial" w:hAnsi="Arial" w:cs="Arial"/>
           <w:b/>
           <w:sz w:val="24"/>
-        </w:rPr>
-        <w:t xml:space="preserve"> (</w:t>
-      </w:r>
-      <w:r>
-        <w:rPr>
-          <w:rFonts w:ascii="Arial" w:hAnsi="Arial" w:cs="Arial"/>
-          <w:b/>
-          <w:sz w:val="24"/>
-        </w:rPr>
-        <w:t>UNDP</w:t>
-      </w:r>
-      <w:r>
-        <w:rPr>
-          <w:rFonts w:ascii="Arial" w:hAnsi="Arial" w:cs="Arial"/>
-          <w:b/>
-          <w:sz w:val="24"/>
-        </w:rPr>
-        <w:t xml:space="preserve"> </w:t>
-      </w:r>
-      <w:r>
-        <w:rPr>
-          <w:rFonts w:ascii="Arial" w:hAnsi="Arial" w:cs="Arial"/>
-          <w:b/>
-          <w:sz w:val="24"/>
-        </w:rPr>
-        <w:t>20</w:t>
-      </w:r>
-      <w:r>
-        <w:rPr>
-          <w:rFonts w:ascii="Arial" w:hAnsi="Arial" w:cs="Arial"/>
-          <w:b/>
-          <w:sz w:val="24"/>
-        </w:rPr>
-        <w:t>1</w:t>
-      </w:r>
-      <w:r>
-        <w:rPr>
-          <w:rFonts w:ascii="Arial" w:hAnsi="Arial" w:cs="Arial"/>
-          <w:b/>
-          <w:sz w:val="24"/>
-        </w:rPr>
-        <w:t>7</w:t>
-      </w:r>
-      <w:r>
-        <w:rPr>
-          <w:rFonts w:ascii="Arial" w:hAnsi="Arial" w:cs="Arial"/>
-          <w:b/>
-          <w:sz w:val="24"/>
-        </w:rPr>
-        <w:t>)</w:t>
+          <w:highlight w:val="yellow"/>
+        </w:rPr>
+        <w:t xml:space="preserve"> (UNDP 2017)</w:t>
       </w:r>
     </w:p>
     <w:p>
@@ -3423,7 +4248,7 @@
           <w:sz w:val="28"/>
         </w:rPr>
       </w:pPr>
-      <w:bookmarkStart w:id="9" w:name="_Toc8426818"/>
+      <w:bookmarkStart w:id="26" w:name="_Toc8426818"/>
       <w:r>
         <w:rPr>
           <w:color w:val="FF0000"/>
@@ -3432,7 +4257,7 @@
         <w:lastRenderedPageBreak/>
         <w:t>¿Qué son los países en vías de desarrollo?:</w:t>
       </w:r>
-      <w:bookmarkEnd w:id="9"/>
+      <w:bookmarkEnd w:id="26"/>
     </w:p>
     <w:p>
       <w:pPr>
@@ -3474,6 +4299,7 @@
           <w:rFonts w:ascii="Arial" w:hAnsi="Arial" w:cs="Arial"/>
           <w:b/>
           <w:sz w:val="24"/>
+          <w:highlight w:val="yellow"/>
         </w:rPr>
         <w:t>Wikipedia (2018).</w:t>
       </w:r>
@@ -3491,7 +4317,7 @@
         </w:rPr>
         <w:t xml:space="preserve"> </w:t>
       </w:r>
-      <w:bookmarkStart w:id="10" w:name="_Toc8426819"/>
+      <w:bookmarkStart w:id="27" w:name="_Toc8426819"/>
       <w:r>
         <w:rPr>
           <w:color w:val="FF0000"/>
@@ -3499,7 +4325,7 @@
         </w:rPr>
         <w:t>¿Qué es el desarrollo económico?</w:t>
       </w:r>
-      <w:bookmarkEnd w:id="10"/>
+      <w:bookmarkEnd w:id="27"/>
     </w:p>
     <w:p>
       <w:pPr>
@@ -3524,6 +4350,7 @@
           <w:rFonts w:ascii="Arial" w:hAnsi="Arial" w:cs="Arial"/>
           <w:b/>
           <w:sz w:val="24"/>
+          <w:highlight w:val="yellow"/>
         </w:rPr>
         <w:t>María Elena González (2003).</w:t>
       </w:r>
@@ -3536,7 +4363,7 @@
           <w:sz w:val="32"/>
         </w:rPr>
       </w:pPr>
-      <w:bookmarkStart w:id="11" w:name="_Toc8426820"/>
+      <w:bookmarkStart w:id="28" w:name="_Toc8426820"/>
       <w:r>
         <w:rPr>
           <w:color w:val="FF0000"/>
@@ -3544,7 +4371,7 @@
         </w:rPr>
         <w:t>¿Qué significa importar?</w:t>
       </w:r>
-      <w:bookmarkEnd w:id="11"/>
+      <w:bookmarkEnd w:id="28"/>
     </w:p>
     <w:p>
       <w:pPr>
@@ -3646,6 +4473,7 @@
           <w:rFonts w:ascii="Arial" w:hAnsi="Arial" w:cs="Arial"/>
           <w:b/>
           <w:sz w:val="24"/>
+          <w:highlight w:val="yellow"/>
         </w:rPr>
         <w:t>The</w:t>
       </w:r>
@@ -3655,6 +4483,7 @@
           <w:rFonts w:ascii="Arial" w:hAnsi="Arial" w:cs="Arial"/>
           <w:b/>
           <w:sz w:val="24"/>
+          <w:highlight w:val="yellow"/>
         </w:rPr>
         <w:t xml:space="preserve"> balance (2018)</w:t>
       </w:r>
@@ -3694,12 +4523,24 @@
           <w:sz w:val="24"/>
         </w:rPr>
       </w:pPr>
-      <w:r>
-        <w:rPr>
-          <w:rFonts w:ascii="Arial" w:hAnsi="Arial" w:cs="Arial"/>
-          <w:b/>
-          <w:sz w:val="24"/>
-        </w:rPr>
+    </w:p>
+    <w:p>
+      <w:pPr>
+        <w:spacing w:line="480" w:lineRule="auto"/>
+        <w:jc w:val="both"/>
+        <w:rPr>
+          <w:rFonts w:ascii="Arial" w:hAnsi="Arial" w:cs="Arial"/>
+          <w:b/>
+          <w:sz w:val="24"/>
+        </w:rPr>
+      </w:pPr>
+      <w:r>
+        <w:rPr>
+          <w:rFonts w:ascii="Arial" w:hAnsi="Arial" w:cs="Arial"/>
+          <w:b/>
+          <w:sz w:val="24"/>
+        </w:rPr>
+        <w:lastRenderedPageBreak/>
         <w:t xml:space="preserve">Importaciones en </w:t>
       </w:r>
       <w:r>
@@ -3726,7 +4567,6 @@
           <w:rFonts w:ascii="Arial" w:hAnsi="Arial" w:cs="Arial"/>
           <w:sz w:val="24"/>
         </w:rPr>
-        <w:lastRenderedPageBreak/>
         <w:t>En 2016 México importo 369 Miles de millones</w:t>
       </w:r>
       <w:r>
@@ -4014,12 +4854,14 @@
           <w:lang w:val="en-US"/>
         </w:rPr>
       </w:pPr>
+      <w:commentRangeStart w:id="29"/>
       <w:proofErr w:type="spellStart"/>
       <w:r>
         <w:rPr>
           <w:rFonts w:ascii="Arial" w:hAnsi="Arial" w:cs="Arial"/>
           <w:b/>
           <w:sz w:val="24"/>
+          <w:highlight w:val="yellow"/>
           <w:lang w:val="en-US"/>
         </w:rPr>
         <w:t>Observatoy</w:t>
@@ -4030,6 +4872,7 @@
           <w:rFonts w:ascii="Arial" w:hAnsi="Arial" w:cs="Arial"/>
           <w:b/>
           <w:sz w:val="24"/>
+          <w:highlight w:val="yellow"/>
           <w:lang w:val="en-US"/>
         </w:rPr>
         <w:t xml:space="preserve"> of Economic Complexity (</w:t>
@@ -4039,6 +4882,7 @@
           <w:rFonts w:ascii="Arial" w:hAnsi="Arial" w:cs="Arial"/>
           <w:b/>
           <w:sz w:val="24"/>
+          <w:highlight w:val="yellow"/>
           <w:lang w:val="en-US"/>
         </w:rPr>
         <w:t>OED, 2016</w:t>
@@ -4048,6 +4892,7 @@
           <w:rFonts w:ascii="Arial" w:hAnsi="Arial" w:cs="Arial"/>
           <w:b/>
           <w:sz w:val="24"/>
+          <w:highlight w:val="yellow"/>
           <w:lang w:val="en-US"/>
         </w:rPr>
         <w:t>)</w:t>
@@ -4060,6 +4905,13 @@
           <w:lang w:val="en-US"/>
         </w:rPr>
         <w:tab/>
+      </w:r>
+      <w:commentRangeEnd w:id="29"/>
+      <w:r>
+        <w:rPr>
+          <w:rStyle w:val="Refdecomentario"/>
+        </w:rPr>
+        <w:commentReference w:id="29"/>
       </w:r>
     </w:p>
     <w:p>
@@ -4086,7 +4938,7 @@
           <w:sz w:val="28"/>
         </w:rPr>
       </w:pPr>
-      <w:bookmarkStart w:id="12" w:name="_Toc8426821"/>
+      <w:bookmarkStart w:id="30" w:name="_Toc8426821"/>
       <w:r>
         <w:rPr>
           <w:color w:val="FF0000"/>
@@ -4094,7 +4946,7 @@
         </w:rPr>
         <w:t>¿Qué significa exportar?</w:t>
       </w:r>
-      <w:bookmarkEnd w:id="12"/>
+      <w:bookmarkEnd w:id="30"/>
     </w:p>
     <w:p>
       <w:pPr>
@@ -4438,6 +5290,7 @@
           <w:sz w:val="24"/>
         </w:rPr>
       </w:pPr>
+      <w:commentRangeStart w:id="31"/>
       <w:r>
         <w:rPr>
           <w:rFonts w:ascii="Arial" w:hAnsi="Arial" w:cs="Arial"/>
@@ -4453,6 +5306,13 @@
           <w:sz w:val="24"/>
         </w:rPr>
         <w:t xml:space="preserve"> (2016)</w:t>
+      </w:r>
+      <w:commentRangeEnd w:id="31"/>
+      <w:r>
+        <w:rPr>
+          <w:rStyle w:val="Refdecomentario"/>
+        </w:rPr>
+        <w:commentReference w:id="31"/>
       </w:r>
     </w:p>
     <w:p>
@@ -4463,7 +5323,7 @@
           <w:sz w:val="32"/>
         </w:rPr>
       </w:pPr>
-      <w:bookmarkStart w:id="13" w:name="_Toc8426822"/>
+      <w:bookmarkStart w:id="32" w:name="_Toc8426822"/>
       <w:r>
         <w:rPr>
           <w:color w:val="FF0000"/>
@@ -4471,7 +5331,7 @@
         </w:rPr>
         <w:t>Turismo en México:</w:t>
       </w:r>
-      <w:bookmarkEnd w:id="13"/>
+      <w:bookmarkEnd w:id="32"/>
     </w:p>
     <w:p>
       <w:pPr>
@@ -4563,8 +5423,17 @@
           <w:rFonts w:ascii="Arial" w:hAnsi="Arial" w:cs="Arial"/>
           <w:b/>
           <w:sz w:val="24"/>
-        </w:rPr>
-        <w:t xml:space="preserve">Entorno Turístico (2017) </w:t>
+          <w:highlight w:val="yellow"/>
+        </w:rPr>
+        <w:t>Entorno Turístico (2017)</w:t>
+      </w:r>
+      <w:r>
+        <w:rPr>
+          <w:rFonts w:ascii="Arial" w:hAnsi="Arial" w:cs="Arial"/>
+          <w:b/>
+          <w:sz w:val="24"/>
+        </w:rPr>
+        <w:t xml:space="preserve"> </w:t>
       </w:r>
     </w:p>
     <w:p>
@@ -4575,7 +5444,7 @@
           <w:sz w:val="32"/>
         </w:rPr>
       </w:pPr>
-      <w:bookmarkStart w:id="14" w:name="_Toc8426823"/>
+      <w:bookmarkStart w:id="33" w:name="_Toc8426823"/>
       <w:r>
         <w:rPr>
           <w:color w:val="FF0000"/>
@@ -4583,7 +5452,7 @@
         </w:rPr>
         <w:t>Pobreza en México:</w:t>
       </w:r>
-      <w:bookmarkEnd w:id="14"/>
+      <w:bookmarkEnd w:id="33"/>
       <w:r>
         <w:rPr>
           <w:color w:val="FF0000"/>
@@ -4601,6 +5470,7 @@
           <w:sz w:val="24"/>
         </w:rPr>
       </w:pPr>
+      <w:commentRangeStart w:id="34"/>
       <w:r>
         <w:rPr>
           <w:rFonts w:ascii="Arial" w:hAnsi="Arial" w:cs="Arial"/>
@@ -4669,6 +5539,13 @@
           <w:sz w:val="24"/>
         </w:rPr>
         <w:t xml:space="preserve"> de obra infantil es más barata.</w:t>
+      </w:r>
+      <w:commentRangeEnd w:id="34"/>
+      <w:r>
+        <w:rPr>
+          <w:rStyle w:val="Refdecomentario"/>
+        </w:rPr>
+        <w:commentReference w:id="34"/>
       </w:r>
     </w:p>
     <w:p>
@@ -4679,7 +5556,7 @@
           <w:sz w:val="32"/>
         </w:rPr>
       </w:pPr>
-      <w:bookmarkStart w:id="15" w:name="_Toc8426824"/>
+      <w:bookmarkStart w:id="35" w:name="_Toc8426824"/>
       <w:r>
         <w:rPr>
           <w:color w:val="FF0000"/>
@@ -4687,7 +5564,7 @@
         </w:rPr>
         <w:t>Nivel de educación en  México:</w:t>
       </w:r>
-      <w:bookmarkEnd w:id="15"/>
+      <w:bookmarkEnd w:id="35"/>
       <w:r>
         <w:rPr>
           <w:color w:val="FF0000"/>
@@ -4705,6 +5582,7 @@
           <w:sz w:val="24"/>
         </w:rPr>
       </w:pPr>
+      <w:commentRangeStart w:id="36"/>
       <w:r>
         <w:rPr>
           <w:rFonts w:ascii="Arial" w:hAnsi="Arial" w:cs="Arial"/>
@@ -4724,7 +5602,22 @@
           <w:rFonts w:ascii="Arial" w:hAnsi="Arial" w:cs="Arial"/>
           <w:sz w:val="24"/>
         </w:rPr>
-        <w:t>media superior, cifra que aumenta al 63% en el caso de personas entre 25 y 64 años, según el estudio Panorama de la Educación 2017 de la OCDE.</w:t>
+        <w:t xml:space="preserve">media superior, cifra que aumenta al 63% en el caso de personas entre 25 y 64 años, según el estudio Panorama de la Educación 2017 de la </w:t>
+      </w:r>
+      <w:commentRangeStart w:id="37"/>
+      <w:r>
+        <w:rPr>
+          <w:rFonts w:ascii="Arial" w:hAnsi="Arial" w:cs="Arial"/>
+          <w:sz w:val="24"/>
+        </w:rPr>
+        <w:t>OCDE.</w:t>
+      </w:r>
+      <w:commentRangeEnd w:id="37"/>
+      <w:r>
+        <w:rPr>
+          <w:rStyle w:val="Refdecomentario"/>
+        </w:rPr>
+        <w:commentReference w:id="37"/>
       </w:r>
     </w:p>
     <w:p>
@@ -4744,6 +5637,13 @@
         <w:lastRenderedPageBreak/>
         <w:t>El porcentaje de mexicanos que no cursó la educación media superior es mucho mayor a los promedios de los países de la OCDE, que es de 22% para personas de 25 a 64 años y de 16% para personas de 25 a 34 años.</w:t>
       </w:r>
+      <w:commentRangeEnd w:id="36"/>
+      <w:r>
+        <w:rPr>
+          <w:rStyle w:val="Refdecomentario"/>
+        </w:rPr>
+        <w:commentReference w:id="36"/>
+      </w:r>
     </w:p>
     <w:p>
       <w:pPr>
@@ -4831,7 +5731,7 @@
           <w:sz w:val="28"/>
         </w:rPr>
       </w:pPr>
-      <w:bookmarkStart w:id="16" w:name="_Toc8426825"/>
+      <w:bookmarkStart w:id="38" w:name="_Toc8426825"/>
       <w:r>
         <w:rPr>
           <w:color w:val="FF0000"/>
@@ -4839,7 +5739,7 @@
         </w:rPr>
         <w:t>Altos niveles de delincuencia en México:</w:t>
       </w:r>
-      <w:bookmarkEnd w:id="16"/>
+      <w:bookmarkEnd w:id="38"/>
     </w:p>
     <w:p>
       <w:pPr>
@@ -4871,7 +5771,16 @@
           <w:b/>
           <w:sz w:val="24"/>
         </w:rPr>
-        <w:t>El Economista (2018)</w:t>
+        <w:t xml:space="preserve">El </w:t>
+      </w:r>
+      <w:r>
+        <w:rPr>
+          <w:rFonts w:ascii="Arial" w:hAnsi="Arial" w:cs="Arial"/>
+          <w:b/>
+          <w:sz w:val="24"/>
+          <w:highlight w:val="yellow"/>
+        </w:rPr>
+        <w:t>Economista (2018)</w:t>
       </w:r>
     </w:p>
     <w:p>
@@ -4882,7 +5791,7 @@
           <w:sz w:val="32"/>
         </w:rPr>
       </w:pPr>
-      <w:bookmarkStart w:id="17" w:name="_Toc8426826"/>
+      <w:bookmarkStart w:id="39" w:name="_Toc8426826"/>
       <w:r>
         <w:rPr>
           <w:color w:val="FF0000"/>
@@ -4890,7 +5799,7 @@
         </w:rPr>
         <w:t>Corrupción en México:</w:t>
       </w:r>
-      <w:bookmarkEnd w:id="17"/>
+      <w:bookmarkEnd w:id="39"/>
       <w:r>
         <w:rPr>
           <w:color w:val="FF0000"/>
@@ -4908,12 +5817,20 @@
           <w:sz w:val="24"/>
         </w:rPr>
       </w:pPr>
+      <w:commentRangeStart w:id="40"/>
       <w:r>
         <w:rPr>
           <w:rFonts w:ascii="Arial" w:hAnsi="Arial" w:cs="Arial"/>
           <w:sz w:val="24"/>
         </w:rPr>
         <w:t>La corrupción en México ha sido señalada por muchos analistas como uno de los principales problemas políticos del país. Las encuestas a principios del siglo XXI, señalan que el grado de corrupción existente ha afectado negativamente a la legitimidad política, transparencia de la administración y eficiencia económica hacia el interior y exterior de sí mismo.</w:t>
+      </w:r>
+      <w:commentRangeEnd w:id="40"/>
+      <w:r>
+        <w:rPr>
+          <w:rStyle w:val="Refdecomentario"/>
+        </w:rPr>
+        <w:commentReference w:id="40"/>
       </w:r>
     </w:p>
     <w:p>
@@ -4952,6 +5869,7 @@
           <w:rFonts w:ascii="Arial" w:hAnsi="Arial" w:cs="Arial"/>
           <w:b/>
           <w:sz w:val="24"/>
+          <w:highlight w:val="yellow"/>
         </w:rPr>
         <w:t>El Universal (2019)</w:t>
       </w:r>
@@ -4977,7 +5895,7 @@
           <w:sz w:val="24"/>
         </w:rPr>
       </w:pPr>
-      <w:bookmarkStart w:id="18" w:name="_Toc8426827"/>
+      <w:bookmarkStart w:id="41" w:name="_Toc8426827"/>
       <w:r>
         <w:rPr>
           <w:rStyle w:val="Ttulo1Car"/>
@@ -4985,7 +5903,7 @@
         </w:rPr>
         <w:t>Discusión:</w:t>
       </w:r>
-      <w:bookmarkEnd w:id="18"/>
+      <w:bookmarkEnd w:id="41"/>
       <w:r>
         <w:rPr>
           <w:rFonts w:ascii="Arial" w:hAnsi="Arial" w:cs="Arial"/>
@@ -4994,6 +5912,7 @@
         </w:rPr>
         <w:t xml:space="preserve"> </w:t>
       </w:r>
+      <w:commentRangeStart w:id="42"/>
       <w:r>
         <w:rPr>
           <w:rFonts w:ascii="Arial" w:hAnsi="Arial" w:cs="Arial"/>
@@ -5045,6 +5964,7 @@
           <w:sz w:val="24"/>
         </w:rPr>
       </w:pPr>
+      <w:commentRangeStart w:id="43"/>
       <w:r>
         <w:rPr>
           <w:rFonts w:ascii="Arial" w:hAnsi="Arial" w:cs="Arial"/>
@@ -5053,6 +5973,7 @@
         </w:rPr>
         <w:t>Nivel educativo bajo</w:t>
       </w:r>
+      <w:commentRangeStart w:id="44"/>
       <w:r>
         <w:rPr>
           <w:rFonts w:ascii="Arial" w:hAnsi="Arial" w:cs="Arial"/>
@@ -5061,6 +5982,13 @@
         </w:rPr>
         <w:t xml:space="preserve">: </w:t>
       </w:r>
+      <w:commentRangeEnd w:id="43"/>
+      <w:r>
+        <w:rPr>
+          <w:rStyle w:val="Refdecomentario"/>
+        </w:rPr>
+        <w:commentReference w:id="43"/>
+      </w:r>
       <w:r>
         <w:rPr>
           <w:rFonts w:ascii="Arial" w:hAnsi="Arial" w:cs="Arial"/>
@@ -5122,6 +6050,20 @@
           <w:sz w:val="24"/>
         </w:rPr>
         <w:t xml:space="preserve"> (2017)</w:t>
+      </w:r>
+      <w:commentRangeEnd w:id="42"/>
+      <w:r>
+        <w:rPr>
+          <w:rStyle w:val="Refdecomentario"/>
+        </w:rPr>
+        <w:commentReference w:id="42"/>
+      </w:r>
+      <w:commentRangeEnd w:id="44"/>
+      <w:r>
+        <w:rPr>
+          <w:rStyle w:val="Refdecomentario"/>
+        </w:rPr>
+        <w:commentReference w:id="44"/>
       </w:r>
     </w:p>
     <w:p>
@@ -5288,7 +6230,7 @@
           <w:sz w:val="40"/>
         </w:rPr>
       </w:pPr>
-      <w:bookmarkStart w:id="19" w:name="_Toc8426828"/>
+      <w:bookmarkStart w:id="45" w:name="_Toc8426828"/>
       <w:r>
         <w:rPr>
           <w:sz w:val="40"/>
@@ -5296,7 +6238,7 @@
         <w:lastRenderedPageBreak/>
         <w:t>Conclusión:</w:t>
       </w:r>
-      <w:bookmarkEnd w:id="19"/>
+      <w:bookmarkEnd w:id="45"/>
       <w:r>
         <w:rPr>
           <w:sz w:val="40"/>
@@ -5313,6 +6255,7 @@
           <w:sz w:val="24"/>
         </w:rPr>
       </w:pPr>
+      <w:commentRangeStart w:id="46"/>
       <w:r>
         <w:rPr>
           <w:rFonts w:ascii="Arial" w:hAnsi="Arial" w:cs="Arial"/>
@@ -5361,6 +6304,13 @@
           <w:sz w:val="24"/>
         </w:rPr>
         <w:t>como: sectores privados y extranjeros sobre la población.</w:t>
+      </w:r>
+      <w:commentRangeEnd w:id="46"/>
+      <w:r>
+        <w:rPr>
+          <w:rStyle w:val="Refdecomentario"/>
+        </w:rPr>
+        <w:commentReference w:id="46"/>
       </w:r>
     </w:p>
     <w:p>
@@ -5377,14 +6327,14 @@
         </w:rPr>
         <w:t xml:space="preserve"> </w:t>
       </w:r>
-      <w:bookmarkStart w:id="20" w:name="_Toc8426829"/>
+      <w:bookmarkStart w:id="47" w:name="_Toc8426829"/>
       <w:r>
         <w:rPr>
           <w:sz w:val="40"/>
         </w:rPr>
         <w:t>Referencias:</w:t>
       </w:r>
-      <w:bookmarkEnd w:id="20"/>
+      <w:bookmarkEnd w:id="47"/>
     </w:p>
     <w:p>
       <w:pPr>
@@ -5466,7 +6416,7 @@
         </w:rPr>
         <w:t xml:space="preserve">. Recuperado de </w:t>
       </w:r>
-      <w:hyperlink r:id="rId7" w:history="1">
+      <w:hyperlink r:id="rId8" w:history="1">
         <w:r>
           <w:rPr>
             <w:rStyle w:val="Hipervnculo"/>
@@ -5539,7 +6489,7 @@
         </w:rPr>
         <w:t xml:space="preserve">Recuperado de </w:t>
       </w:r>
-      <w:hyperlink r:id="rId8" w:history="1">
+      <w:hyperlink r:id="rId9" w:history="1">
         <w:r>
           <w:rPr>
             <w:rStyle w:val="Hipervnculo"/>
@@ -5615,7 +6565,7 @@
         </w:rPr>
         <w:t xml:space="preserve">Recuperado de: </w:t>
       </w:r>
-      <w:hyperlink r:id="rId9" w:history="1">
+      <w:hyperlink r:id="rId10" w:history="1">
         <w:r>
           <w:rPr>
             <w:rStyle w:val="Hipervnculo"/>
@@ -5762,7 +6712,7 @@
         </w:rPr>
         <w:t xml:space="preserve">Recuperado de </w:t>
       </w:r>
-      <w:hyperlink r:id="rId10" w:history="1">
+      <w:hyperlink r:id="rId11" w:history="1">
         <w:r>
           <w:rPr>
             <w:rStyle w:val="Hipervnculo"/>
@@ -5800,7 +6750,7 @@
         </w:rPr>
         <w:t xml:space="preserve">. (1 de febrero de 2018) Recuperado de: </w:t>
       </w:r>
-      <w:hyperlink r:id="rId11" w:history="1">
+      <w:hyperlink r:id="rId12" w:history="1">
         <w:r>
           <w:rPr>
             <w:rStyle w:val="Hipervnculo"/>
@@ -5852,7 +6802,7 @@
         </w:rPr>
         <w:t xml:space="preserve">. Recuperado de: </w:t>
       </w:r>
-      <w:hyperlink r:id="rId12" w:history="1">
+      <w:hyperlink r:id="rId13" w:history="1">
         <w:r>
           <w:rPr>
             <w:rStyle w:val="Hipervnculo"/>
@@ -5942,7 +6892,7 @@
         </w:rPr>
         <w:t xml:space="preserve"> Recuperado de: </w:t>
       </w:r>
-      <w:hyperlink r:id="rId13" w:history="1">
+      <w:hyperlink r:id="rId14" w:history="1">
         <w:r>
           <w:rPr>
             <w:rStyle w:val="Hipervnculo"/>
@@ -6008,7 +6958,7 @@
         </w:rPr>
         <w:t xml:space="preserve">Recuperado de </w:t>
       </w:r>
-      <w:hyperlink r:id="rId14" w:history="1">
+      <w:hyperlink r:id="rId15" w:history="1">
         <w:r>
           <w:rPr>
             <w:rStyle w:val="Hipervnculo"/>
@@ -6079,7 +7029,7 @@
         </w:rPr>
         <w:t xml:space="preserve">Recuperado de </w:t>
       </w:r>
-      <w:hyperlink r:id="rId15" w:history="1">
+      <w:hyperlink r:id="rId16" w:history="1">
         <w:r>
           <w:rPr>
             <w:rStyle w:val="Hipervnculo"/>
@@ -6215,7 +7165,7 @@
         </w:rPr>
         <w:t xml:space="preserve"> Recuperado de </w:t>
       </w:r>
-      <w:hyperlink r:id="rId16" w:history="1">
+      <w:hyperlink r:id="rId17" w:history="1">
         <w:r>
           <w:rPr>
             <w:rStyle w:val="Hipervnculo"/>
@@ -6269,7 +7219,7 @@
         </w:rPr>
         <w:t>. Recuperado de:</w:t>
       </w:r>
-      <w:hyperlink r:id="rId17" w:history="1">
+      <w:hyperlink r:id="rId18" w:history="1">
         <w:r>
           <w:rPr>
             <w:rStyle w:val="Hipervnculo"/>
@@ -6368,7 +7318,7 @@
         </w:rPr>
         <w:t xml:space="preserve"> ,(118°), p.14. Recuperado de </w:t>
       </w:r>
-      <w:hyperlink r:id="rId18" w:history="1">
+      <w:hyperlink r:id="rId19" w:history="1">
         <w:r>
           <w:rPr>
             <w:rStyle w:val="Hipervnculo"/>
@@ -6453,7 +7403,7 @@
         </w:rPr>
         <w:t xml:space="preserve">Recuperado de: </w:t>
       </w:r>
-      <w:hyperlink r:id="rId19" w:history="1">
+      <w:hyperlink r:id="rId20" w:history="1">
         <w:r>
           <w:rPr>
             <w:rStyle w:val="Hipervnculo"/>
@@ -6565,7 +7515,7 @@
         </w:rPr>
         <w:t xml:space="preserve"> </w:t>
       </w:r>
-      <w:hyperlink r:id="rId20" w:history="1">
+      <w:hyperlink r:id="rId21" w:history="1">
         <w:r>
           <w:rPr>
             <w:rStyle w:val="Hipervnculo"/>
@@ -6720,8 +7670,645 @@
 </w:document>
 </file>
 
+<file path=word/comments.xml><?xml version="1.0" encoding="utf-8"?>
+<w:comments xmlns:wpc="http://schemas.microsoft.com/office/word/2010/wordprocessingCanvas" xmlns:mc="http://schemas.openxmlformats.org/markup-compatibility/2006" xmlns:o="urn:schemas-microsoft-com:office:office" xmlns:r="http://schemas.openxmlformats.org/officeDocument/2006/relationships" xmlns:m="http://schemas.openxmlformats.org/officeDocument/2006/math" xmlns:v="urn:schemas-microsoft-com:vml" xmlns:wp14="http://schemas.microsoft.com/office/word/2010/wordprocessingDrawing" xmlns:wp="http://schemas.openxmlformats.org/drawingml/2006/wordprocessingDrawing" xmlns:w10="urn:schemas-microsoft-com:office:word" xmlns:w="http://schemas.openxmlformats.org/wordprocessingml/2006/main" xmlns:w14="http://schemas.microsoft.com/office/word/2010/wordml" xmlns:w15="http://schemas.microsoft.com/office/word/2012/wordml" xmlns:wpg="http://schemas.microsoft.com/office/word/2010/wordprocessingGroup" xmlns:wpi="http://schemas.microsoft.com/office/word/2010/wordprocessingInk" xmlns:wne="http://schemas.microsoft.com/office/word/2006/wordml" xmlns:wps="http://schemas.microsoft.com/office/word/2010/wordprocessingShape" mc:Ignorable="w14 w15 wp14">
+  <w:comment w:id="3" w:author="Alejandro" w:date="2019-05-13T17:02:00Z" w:initials="A">
+    <w:p>
+      <w:pPr>
+        <w:pStyle w:val="Textocomentario"/>
+      </w:pPr>
+      <w:r>
+        <w:rPr>
+          <w:rStyle w:val="Refdecomentario"/>
+        </w:rPr>
+        <w:annotationRef/>
+      </w:r>
+      <w:r>
+        <w:t>Esto es innecesario que lo aclares como parte del resumen</w:t>
+      </w:r>
+    </w:p>
+  </w:comment>
+  <w:comment w:id="4" w:author="Alejandro" w:date="2019-05-13T17:02:00Z" w:initials="A">
+    <w:p>
+      <w:pPr>
+        <w:pStyle w:val="Textocomentario"/>
+      </w:pPr>
+      <w:r>
+        <w:rPr>
+          <w:rStyle w:val="Refdecomentario"/>
+        </w:rPr>
+        <w:annotationRef/>
+      </w:r>
+      <w:r>
+        <w:t>Esta redacción es confusa, sugeriría poner algo como “La respuesta a esta pregunta parece estar vinculada con…”</w:t>
+      </w:r>
+    </w:p>
+  </w:comment>
+  <w:comment w:id="6" w:author="Alejandro" w:date="2019-05-13T17:03:00Z" w:initials="A">
+    <w:p>
+      <w:pPr>
+        <w:pStyle w:val="Textocomentario"/>
+      </w:pPr>
+      <w:r>
+        <w:rPr>
+          <w:rStyle w:val="Refdecomentario"/>
+        </w:rPr>
+        <w:annotationRef/>
+      </w:r>
+      <w:proofErr w:type="spellStart"/>
+      <w:r>
+        <w:t>Why</w:t>
+      </w:r>
+      <w:proofErr w:type="spellEnd"/>
+      <w:r>
+        <w:t xml:space="preserve"> </w:t>
+      </w:r>
+      <w:proofErr w:type="spellStart"/>
+      <w:r>
+        <w:t>doesn’t</w:t>
+      </w:r>
+      <w:proofErr w:type="spellEnd"/>
+      <w:r>
+        <w:t xml:space="preserve"> </w:t>
+      </w:r>
+      <w:proofErr w:type="spellStart"/>
+      <w:r>
+        <w:t>Mexico</w:t>
+      </w:r>
+      <w:proofErr w:type="spellEnd"/>
+      <w:r>
+        <w:t>….?</w:t>
+      </w:r>
+    </w:p>
+    <w:p>
+      <w:pPr>
+        <w:pStyle w:val="Textocomentario"/>
+      </w:pPr>
+    </w:p>
+    <w:p>
+      <w:pPr>
+        <w:pStyle w:val="Textocomentario"/>
+      </w:pPr>
+      <w:r>
+        <w:t>El auxiliar va antes del sujeto</w:t>
+      </w:r>
+    </w:p>
+  </w:comment>
+  <w:comment w:id="7" w:author="Alejandro" w:date="2019-05-13T17:03:00Z" w:initials="A">
+    <w:p>
+      <w:pPr>
+        <w:pStyle w:val="Textocomentario"/>
+      </w:pPr>
+      <w:r>
+        <w:rPr>
+          <w:rStyle w:val="Refdecomentario"/>
+        </w:rPr>
+        <w:annotationRef/>
+      </w:r>
+      <w:proofErr w:type="spellStart"/>
+      <w:r>
+        <w:t>How</w:t>
+      </w:r>
+      <w:proofErr w:type="spellEnd"/>
+      <w:r>
+        <w:t xml:space="preserve"> </w:t>
+      </w:r>
+      <w:proofErr w:type="spellStart"/>
+      <w:r>
+        <w:t>far</w:t>
+      </w:r>
+      <w:proofErr w:type="spellEnd"/>
+      <w:r>
+        <w:t xml:space="preserve"> are </w:t>
+      </w:r>
+      <w:proofErr w:type="spellStart"/>
+      <w:r>
+        <w:t>we</w:t>
+      </w:r>
+      <w:proofErr w:type="spellEnd"/>
+    </w:p>
+    <w:p>
+      <w:pPr>
+        <w:pStyle w:val="Textocomentario"/>
+      </w:pPr>
+    </w:p>
+    <w:p>
+      <w:pPr>
+        <w:pStyle w:val="Textocomentario"/>
+      </w:pPr>
+      <w:r>
+        <w:t xml:space="preserve">El verbo </w:t>
+      </w:r>
+      <w:proofErr w:type="spellStart"/>
+      <w:r>
+        <w:t>to</w:t>
+      </w:r>
+      <w:proofErr w:type="spellEnd"/>
+      <w:r>
+        <w:t xml:space="preserve"> be aparece antes del sujeto porque funciona como auxiliar</w:t>
+      </w:r>
+    </w:p>
+  </w:comment>
+  <w:comment w:id="8" w:author="Alejandro" w:date="2019-05-13T17:04:00Z" w:initials="A">
+    <w:p>
+      <w:pPr>
+        <w:pStyle w:val="Textocomentario"/>
+      </w:pPr>
+      <w:r>
+        <w:rPr>
+          <w:rStyle w:val="Refdecomentario"/>
+        </w:rPr>
+        <w:annotationRef/>
+      </w:r>
+      <w:proofErr w:type="spellStart"/>
+      <w:r>
+        <w:t>identify</w:t>
+      </w:r>
+      <w:proofErr w:type="spellEnd"/>
+    </w:p>
+  </w:comment>
+  <w:comment w:id="9" w:author="Alejandro" w:date="2019-05-13T17:04:00Z" w:initials="A">
+    <w:p>
+      <w:pPr>
+        <w:pStyle w:val="Textocomentario"/>
+      </w:pPr>
+      <w:r>
+        <w:rPr>
+          <w:rStyle w:val="Refdecomentario"/>
+        </w:rPr>
+        <w:annotationRef/>
+      </w:r>
+      <w:r>
+        <w:t>of</w:t>
+      </w:r>
+    </w:p>
+  </w:comment>
+  <w:comment w:id="10" w:author="Alejandro" w:date="2019-05-13T17:04:00Z" w:initials="A">
+    <w:p>
+      <w:pPr>
+        <w:pStyle w:val="Textocomentario"/>
+      </w:pPr>
+      <w:r>
+        <w:rPr>
+          <w:rStyle w:val="Refdecomentario"/>
+        </w:rPr>
+        <w:annotationRef/>
+      </w:r>
+      <w:proofErr w:type="spellStart"/>
+      <w:r>
+        <w:t>Not</w:t>
+      </w:r>
+      <w:proofErr w:type="spellEnd"/>
+      <w:r>
+        <w:t xml:space="preserve"> </w:t>
+      </w:r>
+      <w:proofErr w:type="spellStart"/>
+      <w:r>
+        <w:t>necessary</w:t>
+      </w:r>
+      <w:proofErr w:type="spellEnd"/>
+    </w:p>
+  </w:comment>
+  <w:comment w:id="11" w:author="Alejandro" w:date="2019-05-13T17:04:00Z" w:initials="A">
+    <w:p>
+      <w:pPr>
+        <w:pStyle w:val="Textocomentario"/>
+      </w:pPr>
+      <w:r>
+        <w:rPr>
+          <w:rStyle w:val="Refdecomentario"/>
+        </w:rPr>
+        <w:annotationRef/>
+      </w:r>
+      <w:proofErr w:type="spellStart"/>
+      <w:r>
+        <w:t>this</w:t>
+      </w:r>
+      <w:proofErr w:type="spellEnd"/>
+    </w:p>
+  </w:comment>
+  <w:comment w:id="12" w:author="Alejandro" w:date="2019-05-13T17:05:00Z" w:initials="A">
+    <w:p>
+      <w:pPr>
+        <w:pStyle w:val="Textocomentario"/>
+      </w:pPr>
+      <w:r>
+        <w:rPr>
+          <w:rStyle w:val="Refdecomentario"/>
+        </w:rPr>
+        <w:annotationRef/>
+      </w:r>
+      <w:proofErr w:type="spellStart"/>
+      <w:r>
+        <w:t>seems</w:t>
+      </w:r>
+      <w:proofErr w:type="spellEnd"/>
+      <w:r>
+        <w:t xml:space="preserve"> </w:t>
+      </w:r>
+      <w:proofErr w:type="spellStart"/>
+      <w:r>
+        <w:t>to</w:t>
+      </w:r>
+      <w:proofErr w:type="spellEnd"/>
+      <w:r>
+        <w:t xml:space="preserve"> be</w:t>
+      </w:r>
+    </w:p>
+  </w:comment>
+  <w:comment w:id="13" w:author="Alejandro" w:date="2019-05-13T17:05:00Z" w:initials="A">
+    <w:p>
+      <w:pPr>
+        <w:pStyle w:val="Textocomentario"/>
+      </w:pPr>
+      <w:r>
+        <w:rPr>
+          <w:rStyle w:val="Refdecomentario"/>
+        </w:rPr>
+        <w:annotationRef/>
+      </w:r>
+      <w:proofErr w:type="spellStart"/>
+      <w:r>
+        <w:t>with</w:t>
+      </w:r>
+      <w:proofErr w:type="spellEnd"/>
+      <w:r>
+        <w:t xml:space="preserve"> </w:t>
+      </w:r>
+      <w:proofErr w:type="spellStart"/>
+      <w:r>
+        <w:t>the</w:t>
+      </w:r>
+      <w:proofErr w:type="spellEnd"/>
+    </w:p>
+  </w:comment>
+  <w:comment w:id="14" w:author="Alejandro" w:date="2019-05-13T17:05:00Z" w:initials="A">
+    <w:p>
+      <w:pPr>
+        <w:pStyle w:val="Textocomentario"/>
+        <w:rPr>
+          <w:lang w:val="en-US"/>
+        </w:rPr>
+      </w:pPr>
+      <w:r>
+        <w:rPr>
+          <w:rStyle w:val="Refdecomentario"/>
+        </w:rPr>
+        <w:annotationRef/>
+      </w:r>
+      <w:proofErr w:type="gramStart"/>
+      <w:r>
+        <w:rPr>
+          <w:lang w:val="en-US"/>
+        </w:rPr>
+        <w:t>of</w:t>
+      </w:r>
+      <w:proofErr w:type="gramEnd"/>
+      <w:r>
+        <w:rPr>
+          <w:lang w:val="en-US"/>
+        </w:rPr>
+        <w:t xml:space="preserve"> the </w:t>
+      </w:r>
+      <w:proofErr w:type="spellStart"/>
+      <w:r>
+        <w:rPr>
+          <w:lang w:val="en-US"/>
+        </w:rPr>
+        <w:t>mexican</w:t>
+      </w:r>
+      <w:proofErr w:type="spellEnd"/>
+      <w:r>
+        <w:rPr>
+          <w:lang w:val="en-US"/>
+        </w:rPr>
+        <w:t xml:space="preserve"> population (such as education, security…)</w:t>
+      </w:r>
+    </w:p>
+  </w:comment>
+  <w:comment w:id="17" w:author="Alejandro" w:date="2019-05-13T17:06:00Z" w:initials="A">
+    <w:p>
+      <w:pPr>
+        <w:pStyle w:val="Textocomentario"/>
+      </w:pPr>
+      <w:r>
+        <w:rPr>
+          <w:rStyle w:val="Refdecomentario"/>
+        </w:rPr>
+        <w:annotationRef/>
+      </w:r>
+      <w:r>
+        <w:t>Si es sólo uno, no tiene mucho sentido enumerarlo</w:t>
+      </w:r>
+    </w:p>
+  </w:comment>
+  <w:comment w:id="19" w:author="Alejandro" w:date="2019-05-13T17:06:00Z" w:initials="A">
+    <w:p>
+      <w:pPr>
+        <w:pStyle w:val="Textocomentario"/>
+      </w:pPr>
+      <w:r>
+        <w:rPr>
+          <w:rStyle w:val="Refdecomentario"/>
+        </w:rPr>
+        <w:annotationRef/>
+      </w:r>
+      <w:r>
+        <w:t>¿Cómo pueden tener dos años distintos si aparecen como una misma referencia?</w:t>
+      </w:r>
+    </w:p>
+  </w:comment>
+  <w:comment w:id="22" w:author="Alejandro" w:date="2019-05-13T17:08:00Z" w:initials="A">
+    <w:p>
+      <w:pPr>
+        <w:pStyle w:val="Textocomentario"/>
+      </w:pPr>
+      <w:r>
+        <w:rPr>
+          <w:rStyle w:val="Refdecomentario"/>
+        </w:rPr>
+        <w:annotationRef/>
+      </w:r>
+      <w:r>
+        <w:t>¿Qué quieren decir estas siglas?</w:t>
+      </w:r>
+    </w:p>
+  </w:comment>
+  <w:comment w:id="23" w:author="Alejandro" w:date="2019-05-13T17:09:00Z" w:initials="A">
+    <w:p>
+      <w:pPr>
+        <w:pStyle w:val="Textocomentario"/>
+      </w:pPr>
+      <w:r>
+        <w:rPr>
+          <w:rStyle w:val="Refdecomentario"/>
+        </w:rPr>
+        <w:annotationRef/>
+      </w:r>
+      <w:r>
+        <w:t xml:space="preserve">No pongas las referencias en negritas, antes no lo estabas haciendo y no hay motivo por hacerlo. </w:t>
+      </w:r>
+    </w:p>
+    <w:p>
+      <w:pPr>
+        <w:pStyle w:val="Textocomentario"/>
+      </w:pPr>
+    </w:p>
+    <w:p>
+      <w:pPr>
+        <w:pStyle w:val="Textocomentario"/>
+      </w:pPr>
+      <w:r>
+        <w:t>Este comentario aplica para todas las subsecuentes citas que marcaré en amarillo</w:t>
+      </w:r>
+    </w:p>
+  </w:comment>
+  <w:comment w:id="24" w:author="Alejandro" w:date="2019-05-13T17:10:00Z" w:initials="A">
+    <w:p>
+      <w:pPr>
+        <w:pStyle w:val="Textocomentario"/>
+      </w:pPr>
+      <w:r>
+        <w:rPr>
+          <w:rStyle w:val="Refdecomentario"/>
+        </w:rPr>
+        <w:annotationRef/>
+      </w:r>
+      <w:r>
+        <w:t>¿Por qué si Tercer Mundo no estaba en negritas, el Primer Mundo sí?</w:t>
+      </w:r>
+    </w:p>
+  </w:comment>
+  <w:comment w:id="29" w:author="Alejandro" w:date="2019-05-13T17:11:00Z" w:initials="A">
+    <w:p>
+      <w:pPr>
+        <w:pStyle w:val="Textocomentario"/>
+      </w:pPr>
+      <w:r>
+        <w:rPr>
+          <w:rStyle w:val="Refdecomentario"/>
+        </w:rPr>
+        <w:annotationRef/>
+      </w:r>
+      <w:r>
+        <w:t xml:space="preserve">La cita no sólo NO debe ir en negritas, sino que cuando se pone para justificar un listado de elementos, lo ideal es que aparezca antes de empezar a </w:t>
+      </w:r>
+      <w:proofErr w:type="spellStart"/>
+      <w:r>
+        <w:t>ennunciar</w:t>
+      </w:r>
+      <w:proofErr w:type="spellEnd"/>
+      <w:r>
+        <w:t xml:space="preserve"> los elementos del listado.</w:t>
+      </w:r>
+    </w:p>
+  </w:comment>
+  <w:comment w:id="31" w:author="Alejandro" w:date="2019-05-13T17:12:00Z" w:initials="A">
+    <w:p>
+      <w:pPr>
+        <w:pStyle w:val="Textocomentario"/>
+      </w:pPr>
+      <w:r>
+        <w:rPr>
+          <w:rStyle w:val="Refdecomentario"/>
+        </w:rPr>
+        <w:annotationRef/>
+      </w:r>
+      <w:r>
+        <w:t>Mismo comentario</w:t>
+      </w:r>
+    </w:p>
+  </w:comment>
+  <w:comment w:id="34" w:author="Alejandro" w:date="2019-05-13T17:12:00Z" w:initials="A">
+    <w:p>
+      <w:pPr>
+        <w:pStyle w:val="Textocomentario"/>
+      </w:pPr>
+      <w:r>
+        <w:rPr>
+          <w:rStyle w:val="Refdecomentario"/>
+        </w:rPr>
+        <w:annotationRef/>
+      </w:r>
+      <w:r>
+        <w:t>¿Fuentes?</w:t>
+      </w:r>
+    </w:p>
+  </w:comment>
+  <w:comment w:id="37" w:author="Alejandro" w:date="2019-05-13T17:13:00Z" w:initials="A">
+    <w:p>
+      <w:pPr>
+        <w:pStyle w:val="Textocomentario"/>
+      </w:pPr>
+      <w:r>
+        <w:rPr>
+          <w:rStyle w:val="Refdecomentario"/>
+        </w:rPr>
+        <w:annotationRef/>
+      </w:r>
+      <w:r>
+        <w:t>¿Qué significan estas siglas?</w:t>
+      </w:r>
+    </w:p>
+  </w:comment>
+  <w:comment w:id="36" w:author="Alejandro" w:date="2019-05-13T17:13:00Z" w:initials="A">
+    <w:p>
+      <w:pPr>
+        <w:pStyle w:val="Textocomentario"/>
+      </w:pPr>
+      <w:r>
+        <w:rPr>
+          <w:rStyle w:val="Refdecomentario"/>
+        </w:rPr>
+        <w:annotationRef/>
+      </w:r>
+      <w:r>
+        <w:t>¿Fuentes?</w:t>
+      </w:r>
+    </w:p>
+  </w:comment>
+  <w:comment w:id="40" w:author="Alejandro" w:date="2019-05-13T17:14:00Z" w:initials="A">
+    <w:p>
+      <w:pPr>
+        <w:pStyle w:val="Textocomentario"/>
+      </w:pPr>
+      <w:r>
+        <w:rPr>
+          <w:rStyle w:val="Refdecomentario"/>
+        </w:rPr>
+        <w:annotationRef/>
+      </w:r>
+      <w:r>
+        <w:t>Fuentes?</w:t>
+      </w:r>
+    </w:p>
+  </w:comment>
+  <w:comment w:id="43" w:author="Alejandro" w:date="2019-05-13T17:14:00Z" w:initials="A">
+    <w:p>
+      <w:pPr>
+        <w:pStyle w:val="Textocomentario"/>
+      </w:pPr>
+      <w:r>
+        <w:rPr>
+          <w:rStyle w:val="Refdecomentario"/>
+        </w:rPr>
+        <w:annotationRef/>
+      </w:r>
+      <w:r>
+        <w:t>Seguridad es un subtema y se marca por punto y aparte, pero “Nivel Educativo bajo” no?</w:t>
+      </w:r>
+    </w:p>
+  </w:comment>
+  <w:comment w:id="42" w:author="Alejandro" w:date="2019-05-13T17:14:00Z" w:initials="A">
+    <w:p>
+      <w:pPr>
+        <w:pStyle w:val="Textocomentario"/>
+      </w:pPr>
+      <w:r>
+        <w:rPr>
+          <w:rStyle w:val="Refdecomentario"/>
+        </w:rPr>
+        <w:annotationRef/>
+      </w:r>
+      <w:r>
+        <w:t>Esto  DEFINITIVAMENTE NO VA EN NEGRITAS.</w:t>
+      </w:r>
+    </w:p>
+    <w:p>
+      <w:pPr>
+        <w:pStyle w:val="Textocomentario"/>
+      </w:pPr>
+    </w:p>
+    <w:p>
+      <w:pPr>
+        <w:pStyle w:val="Textocomentario"/>
+      </w:pPr>
+      <w:r>
+        <w:t>Habría quedado perfecto como el primer párrafo de tu Discusión.</w:t>
+      </w:r>
+    </w:p>
+  </w:comment>
+  <w:comment w:id="44" w:author="Alejandro" w:date="2019-05-13T17:15:00Z" w:initials="A">
+    <w:p>
+      <w:pPr>
+        <w:pStyle w:val="Textocomentario"/>
+      </w:pPr>
+      <w:r>
+        <w:rPr>
+          <w:rStyle w:val="Refdecomentario"/>
+        </w:rPr>
+        <w:annotationRef/>
+      </w:r>
+      <w:r>
+        <w:t>Me parece extremadamente reduccionista que juzgues el Nivel educativo como bajo sólo con base en la asistencia a nivel educativo medio superior y superior.</w:t>
+      </w:r>
+    </w:p>
+    <w:p>
+      <w:pPr>
+        <w:pStyle w:val="Textocomentario"/>
+      </w:pPr>
+    </w:p>
+    <w:p>
+      <w:pPr>
+        <w:pStyle w:val="Textocomentario"/>
+      </w:pPr>
+      <w:r>
+        <w:t>¿Qué hay de la educación básica? ¿Cómo se desenvuelve México en ella? ¿Dirías que el nivel educativo es suficiente.</w:t>
+      </w:r>
+    </w:p>
+  </w:comment>
+  <w:comment w:id="46" w:author="Alejandro" w:date="2019-05-13T17:15:00Z" w:initials="A">
+    <w:p>
+      <w:pPr>
+        <w:pStyle w:val="Textocomentario"/>
+      </w:pPr>
+      <w:r>
+        <w:rPr>
+          <w:rStyle w:val="Refdecomentario"/>
+        </w:rPr>
+        <w:annotationRef/>
+      </w:r>
+      <w:r>
+        <w:t>Creo que en tu marco teórico hiciste una revisión muy vasta y rica de las diferentes aristas que juegan un papel importante al momento de determinar si un país es de primer mundo o no, y tus conclusiones y discusiones quedan mucho a deber, pues se quedan en un nivel muy superficial.</w:t>
+      </w:r>
+    </w:p>
+  </w:comment>
+</w:comments>
+</file>
+
+<file path=word/commentsExtended.xml><?xml version="1.0" encoding="utf-8"?>
+<w15:commentsEx xmlns:wpc="http://schemas.microsoft.com/office/word/2010/wordprocessingCanvas" xmlns:mc="http://schemas.openxmlformats.org/markup-compatibility/2006" xmlns:o="urn:schemas-microsoft-com:office:office" xmlns:r="http://schemas.openxmlformats.org/officeDocument/2006/relationships" xmlns:m="http://schemas.openxmlformats.org/officeDocument/2006/math" xmlns:v="urn:schemas-microsoft-com:vml" xmlns:wp14="http://schemas.microsoft.com/office/word/2010/wordprocessingDrawing" xmlns:wp="http://schemas.openxmlformats.org/drawingml/2006/wordprocessingDrawing" xmlns:w10="urn:schemas-microsoft-com:office:word" xmlns:w="http://schemas.openxmlformats.org/wordprocessingml/2006/main" xmlns:w14="http://schemas.microsoft.com/office/word/2010/wordml" xmlns:w15="http://schemas.microsoft.com/office/word/2012/wordml" xmlns:wpg="http://schemas.microsoft.com/office/word/2010/wordprocessingGroup" xmlns:wpi="http://schemas.microsoft.com/office/word/2010/wordprocessingInk" xmlns:wne="http://schemas.microsoft.com/office/word/2006/wordml" xmlns:wps="http://schemas.microsoft.com/office/word/2010/wordprocessingShape" mc:Ignorable="w14 w15 wp14">
+  <w15:commentEx w15:paraId="3D20103A" w15:done="0"/>
+  <w15:commentEx w15:paraId="121B469B" w15:done="0"/>
+  <w15:commentEx w15:paraId="6BFE2333" w15:done="0"/>
+  <w15:commentEx w15:paraId="4671CF24" w15:done="0"/>
+  <w15:commentEx w15:paraId="17247B5C" w15:done="0"/>
+  <w15:commentEx w15:paraId="6D9D45BF" w15:done="0"/>
+  <w15:commentEx w15:paraId="45899B9C" w15:done="0"/>
+  <w15:commentEx w15:paraId="4B2386D0" w15:done="0"/>
+  <w15:commentEx w15:paraId="2CF7BCEB" w15:done="0"/>
+  <w15:commentEx w15:paraId="371757AB" w15:done="0"/>
+  <w15:commentEx w15:paraId="158AFBDD" w15:done="0"/>
+  <w15:commentEx w15:paraId="0FECFE5E" w15:done="0"/>
+  <w15:commentEx w15:paraId="11E70EA7" w15:done="0"/>
+  <w15:commentEx w15:paraId="6829E07A" w15:done="0"/>
+  <w15:commentEx w15:paraId="23168087" w15:done="0"/>
+  <w15:commentEx w15:paraId="314D8659" w15:done="0"/>
+  <w15:commentEx w15:paraId="0627CCDE" w15:done="0"/>
+  <w15:commentEx w15:paraId="3FEB0D88" w15:done="0"/>
+  <w15:commentEx w15:paraId="3772ECAE" w15:done="0"/>
+  <w15:commentEx w15:paraId="4EEE939F" w15:done="0"/>
+  <w15:commentEx w15:paraId="31A20E62" w15:done="0"/>
+  <w15:commentEx w15:paraId="310E945A" w15:done="0"/>
+  <w15:commentEx w15:paraId="175E16DE" w15:done="0"/>
+  <w15:commentEx w15:paraId="790E6E56" w15:done="0"/>
+  <w15:commentEx w15:paraId="4FCCE7CC" w15:done="0"/>
+  <w15:commentEx w15:paraId="02E55C33" w15:done="0"/>
+</w15:commentsEx>
+</file>
+
 <file path=word/numbering.xml><?xml version="1.0" encoding="utf-8"?>
-<w:numbering xmlns:wpc="http://schemas.microsoft.com/office/word/2010/wordprocessingCanvas" xmlns:mc="http://schemas.openxmlformats.org/markup-compatibility/2006" xmlns:o="urn:schemas-microsoft-com:office:office" xmlns:r="http://schemas.openxmlformats.org/officeDocument/2006/relationships" xmlns:m="http://schemas.openxmlformats.org/officeDocument/2006/math" xmlns:v="urn:schemas-microsoft-com:vml" xmlns:wp14="http://schemas.microsoft.com/office/word/2010/wordprocessingDrawing" xmlns:wp="http://schemas.openxmlformats.org/drawingml/2006/wordprocessingDrawing" xmlns:w10="urn:schemas-microsoft-com:office:word" xmlns:w="http://schemas.openxmlformats.org/wordprocessingml/2006/main" xmlns:w14="http://schemas.microsoft.com/office/word/2010/wordml" xmlns:wpg="http://schemas.microsoft.com/office/word/2010/wordprocessingGroup" xmlns:wpi="http://schemas.microsoft.com/office/word/2010/wordprocessingInk" xmlns:wne="http://schemas.microsoft.com/office/word/2006/wordml" xmlns:wps="http://schemas.microsoft.com/office/word/2010/wordprocessingShape" mc:Ignorable="w14 wp14">
+<w:numbering xmlns:wpc="http://schemas.microsoft.com/office/word/2010/wordprocessingCanvas" xmlns:mc="http://schemas.openxmlformats.org/markup-compatibility/2006" xmlns:o="urn:schemas-microsoft-com:office:office" xmlns:r="http://schemas.openxmlformats.org/officeDocument/2006/relationships" xmlns:m="http://schemas.openxmlformats.org/officeDocument/2006/math" xmlns:v="urn:schemas-microsoft-com:vml" xmlns:wp14="http://schemas.microsoft.com/office/word/2010/wordprocessingDrawing" xmlns:wp="http://schemas.openxmlformats.org/drawingml/2006/wordprocessingDrawing" xmlns:w10="urn:schemas-microsoft-com:office:word" xmlns:w="http://schemas.openxmlformats.org/wordprocessingml/2006/main" xmlns:w14="http://schemas.microsoft.com/office/word/2010/wordml" xmlns:w15="http://schemas.microsoft.com/office/word/2012/wordml" xmlns:wpg="http://schemas.microsoft.com/office/word/2010/wordprocessingGroup" xmlns:wpi="http://schemas.microsoft.com/office/word/2010/wordprocessingInk" xmlns:wne="http://schemas.microsoft.com/office/word/2006/wordml" xmlns:wps="http://schemas.microsoft.com/office/word/2010/wordprocessingShape" mc:Ignorable="w14 w15 wp14">
   <w:abstractNum w:abstractNumId="0">
     <w:nsid w:val="49324A58"/>
     <w:multiLevelType w:val="hybridMultilevel"/>
@@ -6841,8 +8428,16 @@
 </w:numbering>
 </file>
 
+<file path=word/people.xml><?xml version="1.0" encoding="utf-8"?>
+<w15:people xmlns:wpc="http://schemas.microsoft.com/office/word/2010/wordprocessingCanvas" xmlns:mc="http://schemas.openxmlformats.org/markup-compatibility/2006" xmlns:o="urn:schemas-microsoft-com:office:office" xmlns:r="http://schemas.openxmlformats.org/officeDocument/2006/relationships" xmlns:m="http://schemas.openxmlformats.org/officeDocument/2006/math" xmlns:v="urn:schemas-microsoft-com:vml" xmlns:wp14="http://schemas.microsoft.com/office/word/2010/wordprocessingDrawing" xmlns:wp="http://schemas.openxmlformats.org/drawingml/2006/wordprocessingDrawing" xmlns:w10="urn:schemas-microsoft-com:office:word" xmlns:w="http://schemas.openxmlformats.org/wordprocessingml/2006/main" xmlns:w14="http://schemas.microsoft.com/office/word/2010/wordml" xmlns:w15="http://schemas.microsoft.com/office/word/2012/wordml" xmlns:wpg="http://schemas.microsoft.com/office/word/2010/wordprocessingGroup" xmlns:wpi="http://schemas.microsoft.com/office/word/2010/wordprocessingInk" xmlns:wne="http://schemas.microsoft.com/office/word/2006/wordml" xmlns:wps="http://schemas.microsoft.com/office/word/2010/wordprocessingShape" mc:Ignorable="w14 w15 wp14">
+  <w15:person w15:author="Alejandro">
+    <w15:presenceInfo w15:providerId="None" w15:userId="Alejandro"/>
+  </w15:person>
+</w15:people>
+</file>
+
 <file path=word/styles.xml><?xml version="1.0" encoding="utf-8"?>
-<w:styles xmlns:mc="http://schemas.openxmlformats.org/markup-compatibility/2006" xmlns:r="http://schemas.openxmlformats.org/officeDocument/2006/relationships" xmlns:w="http://schemas.openxmlformats.org/wordprocessingml/2006/main" xmlns:w14="http://schemas.microsoft.com/office/word/2010/wordml" mc:Ignorable="w14">
+<w:styles xmlns:mc="http://schemas.openxmlformats.org/markup-compatibility/2006" xmlns:r="http://schemas.openxmlformats.org/officeDocument/2006/relationships" xmlns:w="http://schemas.openxmlformats.org/wordprocessingml/2006/main" xmlns:w14="http://schemas.microsoft.com/office/word/2010/wordml" xmlns:w15="http://schemas.microsoft.com/office/word/2012/wordml" mc:Ignorable="w14 w15">
   <w:docDefaults>
     <w:rPrDefault>
       <w:rPr>
@@ -6858,144 +8453,378 @@
       </w:pPr>
     </w:pPrDefault>
   </w:docDefaults>
-  <w:latentStyles w:defLockedState="0" w:defUIPriority="99" w:defSemiHidden="1" w:defUnhideWhenUsed="1" w:defQFormat="0" w:count="267">
-    <w:lsdException w:name="Normal" w:semiHidden="0" w:uiPriority="0" w:unhideWhenUsed="0" w:qFormat="1"/>
-    <w:lsdException w:name="heading 1" w:semiHidden="0" w:uiPriority="9" w:unhideWhenUsed="0" w:qFormat="1"/>
-    <w:lsdException w:name="heading 2" w:uiPriority="9" w:qFormat="1"/>
-    <w:lsdException w:name="heading 3" w:uiPriority="9" w:qFormat="1"/>
-    <w:lsdException w:name="heading 4" w:uiPriority="9" w:qFormat="1"/>
-    <w:lsdException w:name="heading 5" w:uiPriority="9" w:qFormat="1"/>
-    <w:lsdException w:name="heading 6" w:uiPriority="9" w:qFormat="1"/>
-    <w:lsdException w:name="heading 7" w:uiPriority="9" w:qFormat="1"/>
-    <w:lsdException w:name="heading 8" w:uiPriority="9" w:qFormat="1"/>
-    <w:lsdException w:name="heading 9" w:uiPriority="9" w:qFormat="1"/>
-    <w:lsdException w:name="toc 1" w:uiPriority="39"/>
-    <w:lsdException w:name="toc 2" w:uiPriority="39"/>
-    <w:lsdException w:name="toc 3" w:uiPriority="39"/>
-    <w:lsdException w:name="toc 4" w:uiPriority="39"/>
-    <w:lsdException w:name="toc 5" w:uiPriority="39"/>
-    <w:lsdException w:name="toc 6" w:uiPriority="39"/>
-    <w:lsdException w:name="toc 7" w:uiPriority="39"/>
-    <w:lsdException w:name="toc 8" w:uiPriority="39"/>
-    <w:lsdException w:name="toc 9" w:uiPriority="39"/>
-    <w:lsdException w:name="caption" w:uiPriority="35" w:qFormat="1"/>
-    <w:lsdException w:name="Title" w:semiHidden="0" w:uiPriority="10" w:unhideWhenUsed="0" w:qFormat="1"/>
-    <w:lsdException w:name="Default Paragraph Font" w:uiPriority="1"/>
-    <w:lsdException w:name="Subtitle" w:semiHidden="0" w:uiPriority="11" w:unhideWhenUsed="0" w:qFormat="1"/>
-    <w:lsdException w:name="Strong" w:semiHidden="0" w:uiPriority="22" w:unhideWhenUsed="0" w:qFormat="1"/>
-    <w:lsdException w:name="Emphasis" w:semiHidden="0" w:uiPriority="20" w:unhideWhenUsed="0" w:qFormat="1"/>
-    <w:lsdException w:name="Table Grid" w:semiHidden="0" w:uiPriority="39" w:unhideWhenUsed="0"/>
-    <w:lsdException w:name="Placeholder Text" w:unhideWhenUsed="0"/>
-    <w:lsdException w:name="No Spacing" w:semiHidden="0" w:uiPriority="1" w:unhideWhenUsed="0" w:qFormat="1"/>
-    <w:lsdException w:name="Light Shading" w:semiHidden="0" w:uiPriority="60" w:unhideWhenUsed="0"/>
-    <w:lsdException w:name="Light List" w:semiHidden="0" w:uiPriority="61" w:unhideWhenUsed="0"/>
-    <w:lsdException w:name="Light Grid" w:semiHidden="0" w:uiPriority="62" w:unhideWhenUsed="0"/>
-    <w:lsdException w:name="Medium Shading 1" w:semiHidden="0" w:uiPriority="63" w:unhideWhenUsed="0"/>
-    <w:lsdException w:name="Medium Shading 2" w:semiHidden="0" w:uiPriority="64" w:unhideWhenUsed="0"/>
-    <w:lsdException w:name="Medium List 1" w:semiHidden="0" w:uiPriority="65" w:unhideWhenUsed="0"/>
-    <w:lsdException w:name="Medium List 2" w:semiHidden="0" w:uiPriority="66" w:unhideWhenUsed="0"/>
-    <w:lsdException w:name="Medium Grid 1" w:semiHidden="0" w:uiPriority="67" w:unhideWhenUsed="0"/>
-    <w:lsdException w:name="Medium Grid 2" w:semiHidden="0" w:uiPriority="68" w:unhideWhenUsed="0"/>
-    <w:lsdException w:name="Medium Grid 3" w:semiHidden="0" w:uiPriority="69" w:unhideWhenUsed="0"/>
-    <w:lsdException w:name="Dark List" w:semiHidden="0" w:uiPriority="70" w:unhideWhenUsed="0"/>
-    <w:lsdException w:name="Colorful Shading" w:semiHidden="0" w:uiPriority="71" w:unhideWhenUsed="0"/>
-    <w:lsdException w:name="Colorful List" w:semiHidden="0" w:uiPriority="72" w:unhideWhenUsed="0"/>
-    <w:lsdException w:name="Colorful Grid" w:semiHidden="0" w:uiPriority="73" w:unhideWhenUsed="0"/>
-    <w:lsdException w:name="Light Shading Accent 1" w:semiHidden="0" w:uiPriority="60" w:unhideWhenUsed="0"/>
-    <w:lsdException w:name="Light List Accent 1" w:semiHidden="0" w:uiPriority="61" w:unhideWhenUsed="0"/>
-    <w:lsdException w:name="Light Grid Accent 1" w:semiHidden="0" w:uiPriority="62" w:unhideWhenUsed="0"/>
-    <w:lsdException w:name="Medium Shading 1 Accent 1" w:semiHidden="0" w:uiPriority="63" w:unhideWhenUsed="0"/>
-    <w:lsdException w:name="Medium Shading 2 Accent 1" w:semiHidden="0" w:uiPriority="64" w:unhideWhenUsed="0"/>
-    <w:lsdException w:name="Medium List 1 Accent 1" w:semiHidden="0" w:uiPriority="65" w:unhideWhenUsed="0"/>
-    <w:lsdException w:name="Revision" w:unhideWhenUsed="0"/>
-    <w:lsdException w:name="List Paragraph" w:semiHidden="0" w:uiPriority="34" w:unhideWhenUsed="0" w:qFormat="1"/>
-    <w:lsdException w:name="Quote" w:semiHidden="0" w:uiPriority="29" w:unhideWhenUsed="0" w:qFormat="1"/>
-    <w:lsdException w:name="Intense Quote" w:semiHidden="0" w:uiPriority="30" w:unhideWhenUsed="0" w:qFormat="1"/>
-    <w:lsdException w:name="Medium List 2 Accent 1" w:semiHidden="0" w:uiPriority="66" w:unhideWhenUsed="0"/>
-    <w:lsdException w:name="Medium Grid 1 Accent 1" w:semiHidden="0" w:uiPriority="67" w:unhideWhenUsed="0"/>
-    <w:lsdException w:name="Medium Grid 2 Accent 1" w:semiHidden="0" w:uiPriority="68" w:unhideWhenUsed="0"/>
-    <w:lsdException w:name="Medium Grid 3 Accent 1" w:semiHidden="0" w:uiPriority="69" w:unhideWhenUsed="0"/>
-    <w:lsdException w:name="Dark List Accent 1" w:semiHidden="0" w:uiPriority="70" w:unhideWhenUsed="0"/>
-    <w:lsdException w:name="Colorful Shading Accent 1" w:semiHidden="0" w:uiPriority="71" w:unhideWhenUsed="0"/>
-    <w:lsdException w:name="Colorful List Accent 1" w:semiHidden="0" w:uiPriority="72" w:unhideWhenUsed="0"/>
-    <w:lsdException w:name="Colorful Grid Accent 1" w:semiHidden="0" w:uiPriority="73" w:unhideWhenUsed="0"/>
-    <w:lsdException w:name="Light Shading Accent 2" w:semiHidden="0" w:uiPriority="60" w:unhideWhenUsed="0"/>
-    <w:lsdException w:name="Light List Accent 2" w:semiHidden="0" w:uiPriority="61" w:unhideWhenUsed="0"/>
-    <w:lsdException w:name="Light Grid Accent 2" w:semiHidden="0" w:uiPriority="62" w:unhideWhenUsed="0"/>
-    <w:lsdException w:name="Medium Shading 1 Accent 2" w:semiHidden="0" w:uiPriority="63" w:unhideWhenUsed="0"/>
-    <w:lsdException w:name="Medium Shading 2 Accent 2" w:semiHidden="0" w:uiPriority="64" w:unhideWhenUsed="0"/>
-    <w:lsdException w:name="Medium List 1 Accent 2" w:semiHidden="0" w:uiPriority="65" w:unhideWhenUsed="0"/>
-    <w:lsdException w:name="Medium List 2 Accent 2" w:semiHidden="0" w:uiPriority="66" w:unhideWhenUsed="0"/>
-    <w:lsdException w:name="Medium Grid 1 Accent 2" w:semiHidden="0" w:uiPriority="67" w:unhideWhenUsed="0"/>
-    <w:lsdException w:name="Medium Grid 2 Accent 2" w:semiHidden="0" w:uiPriority="68" w:unhideWhenUsed="0"/>
-    <w:lsdException w:name="Medium Grid 3 Accent 2" w:semiHidden="0" w:uiPriority="69" w:unhideWhenUsed="0"/>
-    <w:lsdException w:name="Dark List Accent 2" w:semiHidden="0" w:uiPriority="70" w:unhideWhenUsed="0"/>
-    <w:lsdException w:name="Colorful Shading Accent 2" w:semiHidden="0" w:uiPriority="71" w:unhideWhenUsed="0"/>
-    <w:lsdException w:name="Colorful List Accent 2" w:semiHidden="0" w:uiPriority="72" w:unhideWhenUsed="0"/>
-    <w:lsdException w:name="Colorful Grid Accent 2" w:semiHidden="0" w:uiPriority="73" w:unhideWhenUsed="0"/>
-    <w:lsdException w:name="Light Shading Accent 3" w:semiHidden="0" w:uiPriority="60" w:unhideWhenUsed="0"/>
-    <w:lsdException w:name="Light List Accent 3" w:semiHidden="0" w:uiPriority="61" w:unhideWhenUsed="0"/>
-    <w:lsdException w:name="Light Grid Accent 3" w:semiHidden="0" w:uiPriority="62" w:unhideWhenUsed="0"/>
-    <w:lsdException w:name="Medium Shading 1 Accent 3" w:semiHidden="0" w:uiPriority="63" w:unhideWhenUsed="0"/>
-    <w:lsdException w:name="Medium Shading 2 Accent 3" w:semiHidden="0" w:uiPriority="64" w:unhideWhenUsed="0"/>
-    <w:lsdException w:name="Medium List 1 Accent 3" w:semiHidden="0" w:uiPriority="65" w:unhideWhenUsed="0"/>
-    <w:lsdException w:name="Medium List 2 Accent 3" w:semiHidden="0" w:uiPriority="66" w:unhideWhenUsed="0"/>
-    <w:lsdException w:name="Medium Grid 1 Accent 3" w:semiHidden="0" w:uiPriority="67" w:unhideWhenUsed="0"/>
-    <w:lsdException w:name="Medium Grid 2 Accent 3" w:semiHidden="0" w:uiPriority="68" w:unhideWhenUsed="0"/>
-    <w:lsdException w:name="Medium Grid 3 Accent 3" w:semiHidden="0" w:uiPriority="69" w:unhideWhenUsed="0"/>
-    <w:lsdException w:name="Dark List Accent 3" w:semiHidden="0" w:uiPriority="70" w:unhideWhenUsed="0"/>
-    <w:lsdException w:name="Colorful Shading Accent 3" w:semiHidden="0" w:uiPriority="71" w:unhideWhenUsed="0"/>
-    <w:lsdException w:name="Colorful List Accent 3" w:semiHidden="0" w:uiPriority="72" w:unhideWhenUsed="0"/>
-    <w:lsdException w:name="Colorful Grid Accent 3" w:semiHidden="0" w:uiPriority="73" w:unhideWhenUsed="0"/>
-    <w:lsdException w:name="Light Shading Accent 4" w:semiHidden="0" w:uiPriority="60" w:unhideWhenUsed="0"/>
-    <w:lsdException w:name="Light List Accent 4" w:semiHidden="0" w:uiPriority="61" w:unhideWhenUsed="0"/>
-    <w:lsdException w:name="Light Grid Accent 4" w:semiHidden="0" w:uiPriority="62" w:unhideWhenUsed="0"/>
-    <w:lsdException w:name="Medium Shading 1 Accent 4" w:semiHidden="0" w:uiPriority="63" w:unhideWhenUsed="0"/>
-    <w:lsdException w:name="Medium Shading 2 Accent 4" w:semiHidden="0" w:uiPriority="64" w:unhideWhenUsed="0"/>
-    <w:lsdException w:name="Medium List 1 Accent 4" w:semiHidden="0" w:uiPriority="65" w:unhideWhenUsed="0"/>
-    <w:lsdException w:name="Medium List 2 Accent 4" w:semiHidden="0" w:uiPriority="66" w:unhideWhenUsed="0"/>
-    <w:lsdException w:name="Medium Grid 1 Accent 4" w:semiHidden="0" w:uiPriority="67" w:unhideWhenUsed="0"/>
-    <w:lsdException w:name="Medium Grid 2 Accent 4" w:semiHidden="0" w:uiPriority="68" w:unhideWhenUsed="0"/>
-    <w:lsdException w:name="Medium Grid 3 Accent 4" w:semiHidden="0" w:uiPriority="69" w:unhideWhenUsed="0"/>
-    <w:lsdException w:name="Dark List Accent 4" w:semiHidden="0" w:uiPriority="70" w:unhideWhenUsed="0"/>
-    <w:lsdException w:name="Colorful Shading Accent 4" w:semiHidden="0" w:uiPriority="71" w:unhideWhenUsed="0"/>
-    <w:lsdException w:name="Colorful List Accent 4" w:semiHidden="0" w:uiPriority="72" w:unhideWhenUsed="0"/>
-    <w:lsdException w:name="Colorful Grid Accent 4" w:semiHidden="0" w:uiPriority="73" w:unhideWhenUsed="0"/>
-    <w:lsdException w:name="Light Shading Accent 5" w:semiHidden="0" w:uiPriority="60" w:unhideWhenUsed="0"/>
-    <w:lsdException w:name="Light List Accent 5" w:semiHidden="0" w:uiPriority="61" w:unhideWhenUsed="0"/>
-    <w:lsdException w:name="Light Grid Accent 5" w:semiHidden="0" w:uiPriority="62" w:unhideWhenUsed="0"/>
-    <w:lsdException w:name="Medium Shading 1 Accent 5" w:semiHidden="0" w:uiPriority="63" w:unhideWhenUsed="0"/>
-    <w:lsdException w:name="Medium Shading 2 Accent 5" w:semiHidden="0" w:uiPriority="64" w:unhideWhenUsed="0"/>
-    <w:lsdException w:name="Medium List 1 Accent 5" w:semiHidden="0" w:uiPriority="65" w:unhideWhenUsed="0"/>
-    <w:lsdException w:name="Medium List 2 Accent 5" w:semiHidden="0" w:uiPriority="66" w:unhideWhenUsed="0"/>
-    <w:lsdException w:name="Medium Grid 1 Accent 5" w:semiHidden="0" w:uiPriority="67" w:unhideWhenUsed="0"/>
-    <w:lsdException w:name="Medium Grid 2 Accent 5" w:semiHidden="0" w:uiPriority="68" w:unhideWhenUsed="0"/>
-    <w:lsdException w:name="Medium Grid 3 Accent 5" w:semiHidden="0" w:uiPriority="69" w:unhideWhenUsed="0"/>
-    <w:lsdException w:name="Dark List Accent 5" w:semiHidden="0" w:uiPriority="70" w:unhideWhenUsed="0"/>
-    <w:lsdException w:name="Colorful Shading Accent 5" w:semiHidden="0" w:uiPriority="71" w:unhideWhenUsed="0"/>
-    <w:lsdException w:name="Colorful List Accent 5" w:semiHidden="0" w:uiPriority="72" w:unhideWhenUsed="0"/>
-    <w:lsdException w:name="Colorful Grid Accent 5" w:semiHidden="0" w:uiPriority="73" w:unhideWhenUsed="0"/>
-    <w:lsdException w:name="Light Shading Accent 6" w:semiHidden="0" w:uiPriority="60" w:unhideWhenUsed="0"/>
-    <w:lsdException w:name="Light List Accent 6" w:semiHidden="0" w:uiPriority="61" w:unhideWhenUsed="0"/>
-    <w:lsdException w:name="Light Grid Accent 6" w:semiHidden="0" w:uiPriority="62" w:unhideWhenUsed="0"/>
-    <w:lsdException w:name="Medium Shading 1 Accent 6" w:semiHidden="0" w:uiPriority="63" w:unhideWhenUsed="0"/>
-    <w:lsdException w:name="Medium Shading 2 Accent 6" w:semiHidden="0" w:uiPriority="64" w:unhideWhenUsed="0"/>
-    <w:lsdException w:name="Medium List 1 Accent 6" w:semiHidden="0" w:uiPriority="65" w:unhideWhenUsed="0"/>
-    <w:lsdException w:name="Medium List 2 Accent 6" w:semiHidden="0" w:uiPriority="66" w:unhideWhenUsed="0"/>
-    <w:lsdException w:name="Medium Grid 1 Accent 6" w:semiHidden="0" w:uiPriority="67" w:unhideWhenUsed="0"/>
-    <w:lsdException w:name="Medium Grid 2 Accent 6" w:semiHidden="0" w:uiPriority="68" w:unhideWhenUsed="0"/>
-    <w:lsdException w:name="Medium Grid 3 Accent 6" w:semiHidden="0" w:uiPriority="69" w:unhideWhenUsed="0"/>
-    <w:lsdException w:name="Dark List Accent 6" w:semiHidden="0" w:uiPriority="70" w:unhideWhenUsed="0"/>
-    <w:lsdException w:name="Colorful Shading Accent 6" w:semiHidden="0" w:uiPriority="71" w:unhideWhenUsed="0"/>
-    <w:lsdException w:name="Colorful List Accent 6" w:semiHidden="0" w:uiPriority="72" w:unhideWhenUsed="0"/>
-    <w:lsdException w:name="Colorful Grid Accent 6" w:semiHidden="0" w:uiPriority="73" w:unhideWhenUsed="0"/>
-    <w:lsdException w:name="Subtle Emphasis" w:semiHidden="0" w:uiPriority="19" w:unhideWhenUsed="0" w:qFormat="1"/>
-    <w:lsdException w:name="Intense Emphasis" w:semiHidden="0" w:uiPriority="21" w:unhideWhenUsed="0" w:qFormat="1"/>
-    <w:lsdException w:name="Subtle Reference" w:semiHidden="0" w:uiPriority="31" w:unhideWhenUsed="0" w:qFormat="1"/>
-    <w:lsdException w:name="Intense Reference" w:semiHidden="0" w:uiPriority="32" w:unhideWhenUsed="0" w:qFormat="1"/>
-    <w:lsdException w:name="Book Title" w:semiHidden="0" w:uiPriority="33" w:unhideWhenUsed="0" w:qFormat="1"/>
-    <w:lsdException w:name="Bibliography" w:uiPriority="37"/>
-    <w:lsdException w:name="TOC Heading" w:uiPriority="39" w:qFormat="1"/>
+  <w:latentStyles w:defLockedState="0" w:defUIPriority="99" w:defSemiHidden="0" w:defUnhideWhenUsed="0" w:defQFormat="0" w:count="371">
+    <w:lsdException w:name="Normal" w:uiPriority="0" w:qFormat="1"/>
+    <w:lsdException w:name="heading 1" w:uiPriority="9" w:qFormat="1"/>
+    <w:lsdException w:name="heading 2" w:semiHidden="1" w:uiPriority="9" w:unhideWhenUsed="1" w:qFormat="1"/>
+    <w:lsdException w:name="heading 3" w:semiHidden="1" w:uiPriority="9" w:unhideWhenUsed="1" w:qFormat="1"/>
+    <w:lsdException w:name="heading 4" w:semiHidden="1" w:uiPriority="9" w:unhideWhenUsed="1" w:qFormat="1"/>
+    <w:lsdException w:name="heading 5" w:semiHidden="1" w:uiPriority="9" w:unhideWhenUsed="1" w:qFormat="1"/>
+    <w:lsdException w:name="heading 6" w:semiHidden="1" w:uiPriority="9" w:unhideWhenUsed="1" w:qFormat="1"/>
+    <w:lsdException w:name="heading 7" w:semiHidden="1" w:uiPriority="9" w:unhideWhenUsed="1" w:qFormat="1"/>
+    <w:lsdException w:name="heading 8" w:semiHidden="1" w:uiPriority="9" w:unhideWhenUsed="1" w:qFormat="1"/>
+    <w:lsdException w:name="heading 9" w:semiHidden="1" w:uiPriority="9" w:unhideWhenUsed="1" w:qFormat="1"/>
+    <w:lsdException w:name="index 1" w:semiHidden="1" w:unhideWhenUsed="1"/>
+    <w:lsdException w:name="index 2" w:semiHidden="1" w:unhideWhenUsed="1"/>
+    <w:lsdException w:name="index 3" w:semiHidden="1" w:unhideWhenUsed="1"/>
+    <w:lsdException w:name="index 4" w:semiHidden="1" w:unhideWhenUsed="1"/>
+    <w:lsdException w:name="index 5" w:semiHidden="1" w:unhideWhenUsed="1"/>
+    <w:lsdException w:name="index 6" w:semiHidden="1" w:unhideWhenUsed="1"/>
+    <w:lsdException w:name="index 7" w:semiHidden="1" w:unhideWhenUsed="1"/>
+    <w:lsdException w:name="index 8" w:semiHidden="1" w:unhideWhenUsed="1"/>
+    <w:lsdException w:name="index 9" w:semiHidden="1" w:unhideWhenUsed="1"/>
+    <w:lsdException w:name="toc 1" w:semiHidden="1" w:uiPriority="39" w:unhideWhenUsed="1"/>
+    <w:lsdException w:name="toc 2" w:semiHidden="1" w:uiPriority="39" w:unhideWhenUsed="1"/>
+    <w:lsdException w:name="toc 3" w:semiHidden="1" w:uiPriority="39" w:unhideWhenUsed="1"/>
+    <w:lsdException w:name="toc 4" w:semiHidden="1" w:uiPriority="39" w:unhideWhenUsed="1"/>
+    <w:lsdException w:name="toc 5" w:semiHidden="1" w:uiPriority="39" w:unhideWhenUsed="1"/>
+    <w:lsdException w:name="toc 6" w:semiHidden="1" w:uiPriority="39" w:unhideWhenUsed="1"/>
+    <w:lsdException w:name="toc 7" w:semiHidden="1" w:uiPriority="39" w:unhideWhenUsed="1"/>
+    <w:lsdException w:name="toc 8" w:semiHidden="1" w:uiPriority="39" w:unhideWhenUsed="1"/>
+    <w:lsdException w:name="toc 9" w:semiHidden="1" w:uiPriority="39" w:unhideWhenUsed="1"/>
+    <w:lsdException w:name="Normal Indent" w:semiHidden="1" w:unhideWhenUsed="1"/>
+    <w:lsdException w:name="footnote text" w:semiHidden="1" w:unhideWhenUsed="1"/>
+    <w:lsdException w:name="annotation text" w:semiHidden="1" w:unhideWhenUsed="1"/>
+    <w:lsdException w:name="header" w:semiHidden="1" w:unhideWhenUsed="1"/>
+    <w:lsdException w:name="footer" w:semiHidden="1" w:unhideWhenUsed="1"/>
+    <w:lsdException w:name="index heading" w:semiHidden="1" w:unhideWhenUsed="1"/>
+    <w:lsdException w:name="caption" w:semiHidden="1" w:uiPriority="35" w:unhideWhenUsed="1" w:qFormat="1"/>
+    <w:lsdException w:name="table of figures" w:semiHidden="1" w:unhideWhenUsed="1"/>
+    <w:lsdException w:name="envelope address" w:semiHidden="1" w:unhideWhenUsed="1"/>
+    <w:lsdException w:name="envelope return" w:semiHidden="1" w:unhideWhenUsed="1"/>
+    <w:lsdException w:name="footnote reference" w:semiHidden="1" w:unhideWhenUsed="1"/>
+    <w:lsdException w:name="annotation reference" w:semiHidden="1" w:unhideWhenUsed="1"/>
+    <w:lsdException w:name="line number" w:semiHidden="1" w:unhideWhenUsed="1"/>
+    <w:lsdException w:name="page number" w:semiHidden="1" w:unhideWhenUsed="1"/>
+    <w:lsdException w:name="endnote reference" w:semiHidden="1" w:unhideWhenUsed="1"/>
+    <w:lsdException w:name="endnote text" w:semiHidden="1" w:unhideWhenUsed="1"/>
+    <w:lsdException w:name="table of authorities" w:semiHidden="1" w:unhideWhenUsed="1"/>
+    <w:lsdException w:name="macro" w:semiHidden="1" w:unhideWhenUsed="1"/>
+    <w:lsdException w:name="toa heading" w:semiHidden="1" w:unhideWhenUsed="1"/>
+    <w:lsdException w:name="List" w:semiHidden="1" w:unhideWhenUsed="1"/>
+    <w:lsdException w:name="List Bullet" w:semiHidden="1" w:unhideWhenUsed="1"/>
+    <w:lsdException w:name="List Number" w:semiHidden="1" w:unhideWhenUsed="1"/>
+    <w:lsdException w:name="List 2" w:semiHidden="1" w:unhideWhenUsed="1"/>
+    <w:lsdException w:name="List 3" w:semiHidden="1" w:unhideWhenUsed="1"/>
+    <w:lsdException w:name="List 4" w:semiHidden="1" w:unhideWhenUsed="1"/>
+    <w:lsdException w:name="List 5" w:semiHidden="1" w:unhideWhenUsed="1"/>
+    <w:lsdException w:name="List Bullet 2" w:semiHidden="1" w:unhideWhenUsed="1"/>
+    <w:lsdException w:name="List Bullet 3" w:semiHidden="1" w:unhideWhenUsed="1"/>
+    <w:lsdException w:name="List Bullet 4" w:semiHidden="1" w:unhideWhenUsed="1"/>
+    <w:lsdException w:name="List Bullet 5" w:semiHidden="1" w:unhideWhenUsed="1"/>
+    <w:lsdException w:name="List Number 2" w:semiHidden="1" w:unhideWhenUsed="1"/>
+    <w:lsdException w:name="List Number 3" w:semiHidden="1" w:unhideWhenUsed="1"/>
+    <w:lsdException w:name="List Number 4" w:semiHidden="1" w:unhideWhenUsed="1"/>
+    <w:lsdException w:name="List Number 5" w:semiHidden="1" w:unhideWhenUsed="1"/>
+    <w:lsdException w:name="Title" w:uiPriority="10" w:qFormat="1"/>
+    <w:lsdException w:name="Closing" w:semiHidden="1" w:unhideWhenUsed="1"/>
+    <w:lsdException w:name="Signature" w:semiHidden="1" w:unhideWhenUsed="1"/>
+    <w:lsdException w:name="Default Paragraph Font" w:semiHidden="1" w:uiPriority="1" w:unhideWhenUsed="1"/>
+    <w:lsdException w:name="Body Text" w:semiHidden="1" w:unhideWhenUsed="1"/>
+    <w:lsdException w:name="Body Text Indent" w:semiHidden="1" w:unhideWhenUsed="1"/>
+    <w:lsdException w:name="List Continue" w:semiHidden="1" w:unhideWhenUsed="1"/>
+    <w:lsdException w:name="List Continue 2" w:semiHidden="1" w:unhideWhenUsed="1"/>
+    <w:lsdException w:name="List Continue 3" w:semiHidden="1" w:unhideWhenUsed="1"/>
+    <w:lsdException w:name="List Continue 4" w:semiHidden="1" w:unhideWhenUsed="1"/>
+    <w:lsdException w:name="List Continue 5" w:semiHidden="1" w:unhideWhenUsed="1"/>
+    <w:lsdException w:name="Message Header" w:semiHidden="1" w:unhideWhenUsed="1"/>
+    <w:lsdException w:name="Subtitle" w:uiPriority="11" w:qFormat="1"/>
+    <w:lsdException w:name="Salutation" w:semiHidden="1" w:unhideWhenUsed="1"/>
+    <w:lsdException w:name="Date" w:semiHidden="1" w:unhideWhenUsed="1"/>
+    <w:lsdException w:name="Body Text First Indent" w:semiHidden="1" w:unhideWhenUsed="1"/>
+    <w:lsdException w:name="Body Text First Indent 2" w:semiHidden="1" w:unhideWhenUsed="1"/>
+    <w:lsdException w:name="Note Heading" w:semiHidden="1" w:unhideWhenUsed="1"/>
+    <w:lsdException w:name="Body Text 2" w:semiHidden="1" w:unhideWhenUsed="1"/>
+    <w:lsdException w:name="Body Text 3" w:semiHidden="1" w:unhideWhenUsed="1"/>
+    <w:lsdException w:name="Body Text Indent 2" w:semiHidden="1" w:unhideWhenUsed="1"/>
+    <w:lsdException w:name="Body Text Indent 3" w:semiHidden="1" w:unhideWhenUsed="1"/>
+    <w:lsdException w:name="Block Text" w:semiHidden="1" w:unhideWhenUsed="1"/>
+    <w:lsdException w:name="Hyperlink" w:semiHidden="1" w:unhideWhenUsed="1"/>
+    <w:lsdException w:name="FollowedHyperlink" w:semiHidden="1" w:unhideWhenUsed="1"/>
+    <w:lsdException w:name="Strong" w:uiPriority="22" w:qFormat="1"/>
+    <w:lsdException w:name="Emphasis" w:uiPriority="20" w:qFormat="1"/>
+    <w:lsdException w:name="Document Map" w:semiHidden="1" w:unhideWhenUsed="1"/>
+    <w:lsdException w:name="Plain Text" w:semiHidden="1" w:unhideWhenUsed="1"/>
+    <w:lsdException w:name="E-mail Signature" w:semiHidden="1" w:unhideWhenUsed="1"/>
+    <w:lsdException w:name="HTML Top of Form" w:semiHidden="1" w:unhideWhenUsed="1"/>
+    <w:lsdException w:name="HTML Bottom of Form" w:semiHidden="1" w:unhideWhenUsed="1"/>
+    <w:lsdException w:name="Normal (Web)" w:semiHidden="1" w:unhideWhenUsed="1"/>
+    <w:lsdException w:name="HTML Acronym" w:semiHidden="1" w:unhideWhenUsed="1"/>
+    <w:lsdException w:name="HTML Address" w:semiHidden="1" w:unhideWhenUsed="1"/>
+    <w:lsdException w:name="HTML Cite" w:semiHidden="1" w:unhideWhenUsed="1"/>
+    <w:lsdException w:name="HTML Code" w:semiHidden="1" w:unhideWhenUsed="1"/>
+    <w:lsdException w:name="HTML Definition" w:semiHidden="1" w:unhideWhenUsed="1"/>
+    <w:lsdException w:name="HTML Keyboard" w:semiHidden="1" w:unhideWhenUsed="1"/>
+    <w:lsdException w:name="HTML Preformatted" w:semiHidden="1" w:unhideWhenUsed="1"/>
+    <w:lsdException w:name="HTML Sample" w:semiHidden="1" w:unhideWhenUsed="1"/>
+    <w:lsdException w:name="HTML Typewriter" w:semiHidden="1" w:unhideWhenUsed="1"/>
+    <w:lsdException w:name="HTML Variable" w:semiHidden="1" w:unhideWhenUsed="1"/>
+    <w:lsdException w:name="Normal Table" w:semiHidden="1" w:unhideWhenUsed="1"/>
+    <w:lsdException w:name="annotation subject" w:semiHidden="1" w:unhideWhenUsed="1"/>
+    <w:lsdException w:name="No List" w:semiHidden="1" w:unhideWhenUsed="1"/>
+    <w:lsdException w:name="Outline List 1" w:semiHidden="1" w:unhideWhenUsed="1"/>
+    <w:lsdException w:name="Outline List 2" w:semiHidden="1" w:unhideWhenUsed="1"/>
+    <w:lsdException w:name="Outline List 3" w:semiHidden="1" w:unhideWhenUsed="1"/>
+    <w:lsdException w:name="Table Simple 1" w:semiHidden="1" w:unhideWhenUsed="1"/>
+    <w:lsdException w:name="Table Simple 2" w:semiHidden="1" w:unhideWhenUsed="1"/>
+    <w:lsdException w:name="Table Simple 3" w:semiHidden="1" w:unhideWhenUsed="1"/>
+    <w:lsdException w:name="Table Classic 1" w:semiHidden="1" w:unhideWhenUsed="1"/>
+    <w:lsdException w:name="Table Classic 2" w:semiHidden="1" w:unhideWhenUsed="1"/>
+    <w:lsdException w:name="Table Classic 3" w:semiHidden="1" w:unhideWhenUsed="1"/>
+    <w:lsdException w:name="Table Classic 4" w:semiHidden="1" w:unhideWhenUsed="1"/>
+    <w:lsdException w:name="Table Colorful 1" w:semiHidden="1" w:unhideWhenUsed="1"/>
+    <w:lsdException w:name="Table Colorful 2" w:semiHidden="1" w:unhideWhenUsed="1"/>
+    <w:lsdException w:name="Table Colorful 3" w:semiHidden="1" w:unhideWhenUsed="1"/>
+    <w:lsdException w:name="Table Columns 1" w:semiHidden="1" w:unhideWhenUsed="1"/>
+    <w:lsdException w:name="Table Columns 2" w:semiHidden="1" w:unhideWhenUsed="1"/>
+    <w:lsdException w:name="Table Columns 3" w:semiHidden="1" w:unhideWhenUsed="1"/>
+    <w:lsdException w:name="Table Columns 4" w:semiHidden="1" w:unhideWhenUsed="1"/>
+    <w:lsdException w:name="Table Columns 5" w:semiHidden="1" w:unhideWhenUsed="1"/>
+    <w:lsdException w:name="Table Grid 1" w:semiHidden="1" w:unhideWhenUsed="1"/>
+    <w:lsdException w:name="Table Grid 2" w:semiHidden="1" w:unhideWhenUsed="1"/>
+    <w:lsdException w:name="Table Grid 3" w:semiHidden="1" w:unhideWhenUsed="1"/>
+    <w:lsdException w:name="Table Grid 4" w:semiHidden="1" w:unhideWhenUsed="1"/>
+    <w:lsdException w:name="Table Grid 5" w:semiHidden="1" w:unhideWhenUsed="1"/>
+    <w:lsdException w:name="Table Grid 6" w:semiHidden="1" w:unhideWhenUsed="1"/>
+    <w:lsdException w:name="Table Grid 7" w:semiHidden="1" w:unhideWhenUsed="1"/>
+    <w:lsdException w:name="Table Grid 8" w:semiHidden="1" w:unhideWhenUsed="1"/>
+    <w:lsdException w:name="Table List 1" w:semiHidden="1" w:unhideWhenUsed="1"/>
+    <w:lsdException w:name="Table List 2" w:semiHidden="1" w:unhideWhenUsed="1"/>
+    <w:lsdException w:name="Table List 3" w:semiHidden="1" w:unhideWhenUsed="1"/>
+    <w:lsdException w:name="Table List 4" w:semiHidden="1" w:unhideWhenUsed="1"/>
+    <w:lsdException w:name="Table List 5" w:semiHidden="1" w:unhideWhenUsed="1"/>
+    <w:lsdException w:name="Table List 6" w:semiHidden="1" w:unhideWhenUsed="1"/>
+    <w:lsdException w:name="Table List 7" w:semiHidden="1" w:unhideWhenUsed="1"/>
+    <w:lsdException w:name="Table List 8" w:semiHidden="1" w:unhideWhenUsed="1"/>
+    <w:lsdException w:name="Table 3D effects 1" w:semiHidden="1" w:unhideWhenUsed="1"/>
+    <w:lsdException w:name="Table 3D effects 2" w:semiHidden="1" w:unhideWhenUsed="1"/>
+    <w:lsdException w:name="Table 3D effects 3" w:semiHidden="1" w:unhideWhenUsed="1"/>
+    <w:lsdException w:name="Table Contemporary" w:semiHidden="1" w:unhideWhenUsed="1"/>
+    <w:lsdException w:name="Table Elegant" w:semiHidden="1" w:unhideWhenUsed="1"/>
+    <w:lsdException w:name="Table Professional" w:semiHidden="1" w:unhideWhenUsed="1"/>
+    <w:lsdException w:name="Table Subtle 1" w:semiHidden="1" w:unhideWhenUsed="1"/>
+    <w:lsdException w:name="Table Subtle 2" w:semiHidden="1" w:unhideWhenUsed="1"/>
+    <w:lsdException w:name="Table Web 1" w:semiHidden="1" w:unhideWhenUsed="1"/>
+    <w:lsdException w:name="Table Web 2" w:semiHidden="1" w:unhideWhenUsed="1"/>
+    <w:lsdException w:name="Table Web 3" w:semiHidden="1" w:unhideWhenUsed="1"/>
+    <w:lsdException w:name="Balloon Text" w:semiHidden="1" w:unhideWhenUsed="1"/>
+    <w:lsdException w:name="Table Grid" w:uiPriority="39"/>
+    <w:lsdException w:name="Table Theme" w:semiHidden="1" w:unhideWhenUsed="1"/>
+    <w:lsdException w:name="Placeholder Text" w:semiHidden="1"/>
+    <w:lsdException w:name="No Spacing" w:uiPriority="1" w:qFormat="1"/>
+    <w:lsdException w:name="Light Shading" w:uiPriority="60"/>
+    <w:lsdException w:name="Light List" w:uiPriority="61"/>
+    <w:lsdException w:name="Light Grid" w:uiPriority="62"/>
+    <w:lsdException w:name="Medium Shading 1" w:uiPriority="63"/>
+    <w:lsdException w:name="Medium Shading 2" w:uiPriority="64"/>
+    <w:lsdException w:name="Medium List 1" w:uiPriority="65"/>
+    <w:lsdException w:name="Medium List 2" w:uiPriority="66"/>
+    <w:lsdException w:name="Medium Grid 1" w:uiPriority="67"/>
+    <w:lsdException w:name="Medium Grid 2" w:uiPriority="68"/>
+    <w:lsdException w:name="Medium Grid 3" w:uiPriority="69"/>
+    <w:lsdException w:name="Dark List" w:uiPriority="70"/>
+    <w:lsdException w:name="Colorful Shading" w:uiPriority="71"/>
+    <w:lsdException w:name="Colorful List" w:uiPriority="72"/>
+    <w:lsdException w:name="Colorful Grid" w:uiPriority="73"/>
+    <w:lsdException w:name="Light Shading Accent 1" w:uiPriority="60"/>
+    <w:lsdException w:name="Light List Accent 1" w:uiPriority="61"/>
+    <w:lsdException w:name="Light Grid Accent 1" w:uiPriority="62"/>
+    <w:lsdException w:name="Medium Shading 1 Accent 1" w:uiPriority="63"/>
+    <w:lsdException w:name="Medium Shading 2 Accent 1" w:uiPriority="64"/>
+    <w:lsdException w:name="Medium List 1 Accent 1" w:uiPriority="65"/>
+    <w:lsdException w:name="Revision" w:semiHidden="1"/>
+    <w:lsdException w:name="List Paragraph" w:uiPriority="34" w:qFormat="1"/>
+    <w:lsdException w:name="Quote" w:uiPriority="29" w:qFormat="1"/>
+    <w:lsdException w:name="Intense Quote" w:uiPriority="30" w:qFormat="1"/>
+    <w:lsdException w:name="Medium List 2 Accent 1" w:uiPriority="66"/>
+    <w:lsdException w:name="Medium Grid 1 Accent 1" w:uiPriority="67"/>
+    <w:lsdException w:name="Medium Grid 2 Accent 1" w:uiPriority="68"/>
+    <w:lsdException w:name="Medium Grid 3 Accent 1" w:uiPriority="69"/>
+    <w:lsdException w:name="Dark List Accent 1" w:uiPriority="70"/>
+    <w:lsdException w:name="Colorful Shading Accent 1" w:uiPriority="71"/>
+    <w:lsdException w:name="Colorful List Accent 1" w:uiPriority="72"/>
+    <w:lsdException w:name="Colorful Grid Accent 1" w:uiPriority="73"/>
+    <w:lsdException w:name="Light Shading Accent 2" w:uiPriority="60"/>
+    <w:lsdException w:name="Light List Accent 2" w:uiPriority="61"/>
+    <w:lsdException w:name="Light Grid Accent 2" w:uiPriority="62"/>
+    <w:lsdException w:name="Medium Shading 1 Accent 2" w:uiPriority="63"/>
+    <w:lsdException w:name="Medium Shading 2 Accent 2" w:uiPriority="64"/>
+    <w:lsdException w:name="Medium List 1 Accent 2" w:uiPriority="65"/>
+    <w:lsdException w:name="Medium List 2 Accent 2" w:uiPriority="66"/>
+    <w:lsdException w:name="Medium Grid 1 Accent 2" w:uiPriority="67"/>
+    <w:lsdException w:name="Medium Grid 2 Accent 2" w:uiPriority="68"/>
+    <w:lsdException w:name="Medium Grid 3 Accent 2" w:uiPriority="69"/>
+    <w:lsdException w:name="Dark List Accent 2" w:uiPriority="70"/>
+    <w:lsdException w:name="Colorful Shading Accent 2" w:uiPriority="71"/>
+    <w:lsdException w:name="Colorful List Accent 2" w:uiPriority="72"/>
+    <w:lsdException w:name="Colorful Grid Accent 2" w:uiPriority="73"/>
+    <w:lsdException w:name="Light Shading Accent 3" w:uiPriority="60"/>
+    <w:lsdException w:name="Light List Accent 3" w:uiPriority="61"/>
+    <w:lsdException w:name="Light Grid Accent 3" w:uiPriority="62"/>
+    <w:lsdException w:name="Medium Shading 1 Accent 3" w:uiPriority="63"/>
+    <w:lsdException w:name="Medium Shading 2 Accent 3" w:uiPriority="64"/>
+    <w:lsdException w:name="Medium List 1 Accent 3" w:uiPriority="65"/>
+    <w:lsdException w:name="Medium List 2 Accent 3" w:uiPriority="66"/>
+    <w:lsdException w:name="Medium Grid 1 Accent 3" w:uiPriority="67"/>
+    <w:lsdException w:name="Medium Grid 2 Accent 3" w:uiPriority="68"/>
+    <w:lsdException w:name="Medium Grid 3 Accent 3" w:uiPriority="69"/>
+    <w:lsdException w:name="Dark List Accent 3" w:uiPriority="70"/>
+    <w:lsdException w:name="Colorful Shading Accent 3" w:uiPriority="71"/>
+    <w:lsdException w:name="Colorful List Accent 3" w:uiPriority="72"/>
+    <w:lsdException w:name="Colorful Grid Accent 3" w:uiPriority="73"/>
+    <w:lsdException w:name="Light Shading Accent 4" w:uiPriority="60"/>
+    <w:lsdException w:name="Light List Accent 4" w:uiPriority="61"/>
+    <w:lsdException w:name="Light Grid Accent 4" w:uiPriority="62"/>
+    <w:lsdException w:name="Medium Shading 1 Accent 4" w:uiPriority="63"/>
+    <w:lsdException w:name="Medium Shading 2 Accent 4" w:uiPriority="64"/>
+    <w:lsdException w:name="Medium List 1 Accent 4" w:uiPriority="65"/>
+    <w:lsdException w:name="Medium List 2 Accent 4" w:uiPriority="66"/>
+    <w:lsdException w:name="Medium Grid 1 Accent 4" w:uiPriority="67"/>
+    <w:lsdException w:name="Medium Grid 2 Accent 4" w:uiPriority="68"/>
+    <w:lsdException w:name="Medium Grid 3 Accent 4" w:uiPriority="69"/>
+    <w:lsdException w:name="Dark List Accent 4" w:uiPriority="70"/>
+    <w:lsdException w:name="Colorful Shading Accent 4" w:uiPriority="71"/>
+    <w:lsdException w:name="Colorful List Accent 4" w:uiPriority="72"/>
+    <w:lsdException w:name="Colorful Grid Accent 4" w:uiPriority="73"/>
+    <w:lsdException w:name="Light Shading Accent 5" w:uiPriority="60"/>
+    <w:lsdException w:name="Light List Accent 5" w:uiPriority="61"/>
+    <w:lsdException w:name="Light Grid Accent 5" w:uiPriority="62"/>
+    <w:lsdException w:name="Medium Shading 1 Accent 5" w:uiPriority="63"/>
+    <w:lsdException w:name="Medium Shading 2 Accent 5" w:uiPriority="64"/>
+    <w:lsdException w:name="Medium List 1 Accent 5" w:uiPriority="65"/>
+    <w:lsdException w:name="Medium List 2 Accent 5" w:uiPriority="66"/>
+    <w:lsdException w:name="Medium Grid 1 Accent 5" w:uiPriority="67"/>
+    <w:lsdException w:name="Medium Grid 2 Accent 5" w:uiPriority="68"/>
+    <w:lsdException w:name="Medium Grid 3 Accent 5" w:uiPriority="69"/>
+    <w:lsdException w:name="Dark List Accent 5" w:uiPriority="70"/>
+    <w:lsdException w:name="Colorful Shading Accent 5" w:uiPriority="71"/>
+    <w:lsdException w:name="Colorful List Accent 5" w:uiPriority="72"/>
+    <w:lsdException w:name="Colorful Grid Accent 5" w:uiPriority="73"/>
+    <w:lsdException w:name="Light Shading Accent 6" w:uiPriority="60"/>
+    <w:lsdException w:name="Light List Accent 6" w:uiPriority="61"/>
+    <w:lsdException w:name="Light Grid Accent 6" w:uiPriority="62"/>
+    <w:lsdException w:name="Medium Shading 1 Accent 6" w:uiPriority="63"/>
+    <w:lsdException w:name="Medium Shading 2 Accent 6" w:uiPriority="64"/>
+    <w:lsdException w:name="Medium List 1 Accent 6" w:uiPriority="65"/>
+    <w:lsdException w:name="Medium List 2 Accent 6" w:uiPriority="66"/>
+    <w:lsdException w:name="Medium Grid 1 Accent 6" w:uiPriority="67"/>
+    <w:lsdException w:name="Medium Grid 2 Accent 6" w:uiPriority="68"/>
+    <w:lsdException w:name="Medium Grid 3 Accent 6" w:uiPriority="69"/>
+    <w:lsdException w:name="Dark List Accent 6" w:uiPriority="70"/>
+    <w:lsdException w:name="Colorful Shading Accent 6" w:uiPriority="71"/>
+    <w:lsdException w:name="Colorful List Accent 6" w:uiPriority="72"/>
+    <w:lsdException w:name="Colorful Grid Accent 6" w:uiPriority="73"/>
+    <w:lsdException w:name="Subtle Emphasis" w:uiPriority="19" w:qFormat="1"/>
+    <w:lsdException w:name="Intense Emphasis" w:uiPriority="21" w:qFormat="1"/>
+    <w:lsdException w:name="Subtle Reference" w:uiPriority="31" w:qFormat="1"/>
+    <w:lsdException w:name="Intense Reference" w:uiPriority="32" w:qFormat="1"/>
+    <w:lsdException w:name="Book Title" w:uiPriority="33" w:qFormat="1"/>
+    <w:lsdException w:name="Bibliography" w:semiHidden="1" w:uiPriority="37" w:unhideWhenUsed="1"/>
+    <w:lsdException w:name="TOC Heading" w:semiHidden="1" w:uiPriority="39" w:unhideWhenUsed="1" w:qFormat="1"/>
+    <w:lsdException w:name="Plain Table 1" w:uiPriority="41"/>
+    <w:lsdException w:name="Plain Table 2" w:uiPriority="42"/>
+    <w:lsdException w:name="Plain Table 3" w:uiPriority="43"/>
+    <w:lsdException w:name="Plain Table 4" w:uiPriority="44"/>
+    <w:lsdException w:name="Plain Table 5" w:uiPriority="45"/>
+    <w:lsdException w:name="Grid Table Light" w:uiPriority="40"/>
+    <w:lsdException w:name="Grid Table 1 Light" w:uiPriority="46"/>
+    <w:lsdException w:name="Grid Table 2" w:uiPriority="47"/>
+    <w:lsdException w:name="Grid Table 3" w:uiPriority="48"/>
+    <w:lsdException w:name="Grid Table 4" w:uiPriority="49"/>
+    <w:lsdException w:name="Grid Table 5 Dark" w:uiPriority="50"/>
+    <w:lsdException w:name="Grid Table 6 Colorful" w:uiPriority="51"/>
+    <w:lsdException w:name="Grid Table 7 Colorful" w:uiPriority="52"/>
+    <w:lsdException w:name="Grid Table 1 Light Accent 1" w:uiPriority="46"/>
+    <w:lsdException w:name="Grid Table 2 Accent 1" w:uiPriority="47"/>
+    <w:lsdException w:name="Grid Table 3 Accent 1" w:uiPriority="48"/>
+    <w:lsdException w:name="Grid Table 4 Accent 1" w:uiPriority="49"/>
+    <w:lsdException w:name="Grid Table 5 Dark Accent 1" w:uiPriority="50"/>
+    <w:lsdException w:name="Grid Table 6 Colorful Accent 1" w:uiPriority="51"/>
+    <w:lsdException w:name="Grid Table 7 Colorful Accent 1" w:uiPriority="52"/>
+    <w:lsdException w:name="Grid Table 1 Light Accent 2" w:uiPriority="46"/>
+    <w:lsdException w:name="Grid Table 2 Accent 2" w:uiPriority="47"/>
+    <w:lsdException w:name="Grid Table 3 Accent 2" w:uiPriority="48"/>
+    <w:lsdException w:name="Grid Table 4 Accent 2" w:uiPriority="49"/>
+    <w:lsdException w:name="Grid Table 5 Dark Accent 2" w:uiPriority="50"/>
+    <w:lsdException w:name="Grid Table 6 Colorful Accent 2" w:uiPriority="51"/>
+    <w:lsdException w:name="Grid Table 7 Colorful Accent 2" w:uiPriority="52"/>
+    <w:lsdException w:name="Grid Table 1 Light Accent 3" w:uiPriority="46"/>
+    <w:lsdException w:name="Grid Table 2 Accent 3" w:uiPriority="47"/>
+    <w:lsdException w:name="Grid Table 3 Accent 3" w:uiPriority="48"/>
+    <w:lsdException w:name="Grid Table 4 Accent 3" w:uiPriority="49"/>
+    <w:lsdException w:name="Grid Table 5 Dark Accent 3" w:uiPriority="50"/>
+    <w:lsdException w:name="Grid Table 6 Colorful Accent 3" w:uiPriority="51"/>
+    <w:lsdException w:name="Grid Table 7 Colorful Accent 3" w:uiPriority="52"/>
+    <w:lsdException w:name="Grid Table 1 Light Accent 4" w:uiPriority="46"/>
+    <w:lsdException w:name="Grid Table 2 Accent 4" w:uiPriority="47"/>
+    <w:lsdException w:name="Grid Table 3 Accent 4" w:uiPriority="48"/>
+    <w:lsdException w:name="Grid Table 4 Accent 4" w:uiPriority="49"/>
+    <w:lsdException w:name="Grid Table 5 Dark Accent 4" w:uiPriority="50"/>
+    <w:lsdException w:name="Grid Table 6 Colorful Accent 4" w:uiPriority="51"/>
+    <w:lsdException w:name="Grid Table 7 Colorful Accent 4" w:uiPriority="52"/>
+    <w:lsdException w:name="Grid Table 1 Light Accent 5" w:uiPriority="46"/>
+    <w:lsdException w:name="Grid Table 2 Accent 5" w:uiPriority="47"/>
+    <w:lsdException w:name="Grid Table 3 Accent 5" w:uiPriority="48"/>
+    <w:lsdException w:name="Grid Table 4 Accent 5" w:uiPriority="49"/>
+    <w:lsdException w:name="Grid Table 5 Dark Accent 5" w:uiPriority="50"/>
+    <w:lsdException w:name="Grid Table 6 Colorful Accent 5" w:uiPriority="51"/>
+    <w:lsdException w:name="Grid Table 7 Colorful Accent 5" w:uiPriority="52"/>
+    <w:lsdException w:name="Grid Table 1 Light Accent 6" w:uiPriority="46"/>
+    <w:lsdException w:name="Grid Table 2 Accent 6" w:uiPriority="47"/>
+    <w:lsdException w:name="Grid Table 3 Accent 6" w:uiPriority="48"/>
+    <w:lsdException w:name="Grid Table 4 Accent 6" w:uiPriority="49"/>
+    <w:lsdException w:name="Grid Table 5 Dark Accent 6" w:uiPriority="50"/>
+    <w:lsdException w:name="Grid Table 6 Colorful Accent 6" w:uiPriority="51"/>
+    <w:lsdException w:name="Grid Table 7 Colorful Accent 6" w:uiPriority="52"/>
+    <w:lsdException w:name="List Table 1 Light" w:uiPriority="46"/>
+    <w:lsdException w:name="List Table 2" w:uiPriority="47"/>
+    <w:lsdException w:name="List Table 3" w:uiPriority="48"/>
+    <w:lsdException w:name="List Table 4" w:uiPriority="49"/>
+    <w:lsdException w:name="List Table 5 Dark" w:uiPriority="50"/>
+    <w:lsdException w:name="List Table 6 Colorful" w:uiPriority="51"/>
+    <w:lsdException w:name="List Table 7 Colorful" w:uiPriority="52"/>
+    <w:lsdException w:name="List Table 1 Light Accent 1" w:uiPriority="46"/>
+    <w:lsdException w:name="List Table 2 Accent 1" w:uiPriority="47"/>
+    <w:lsdException w:name="List Table 3 Accent 1" w:uiPriority="48"/>
+    <w:lsdException w:name="List Table 4 Accent 1" w:uiPriority="49"/>
+    <w:lsdException w:name="List Table 5 Dark Accent 1" w:uiPriority="50"/>
+    <w:lsdException w:name="List Table 6 Colorful Accent 1" w:uiPriority="51"/>
+    <w:lsdException w:name="List Table 7 Colorful Accent 1" w:uiPriority="52"/>
+    <w:lsdException w:name="List Table 1 Light Accent 2" w:uiPriority="46"/>
+    <w:lsdException w:name="List Table 2 Accent 2" w:uiPriority="47"/>
+    <w:lsdException w:name="List Table 3 Accent 2" w:uiPriority="48"/>
+    <w:lsdException w:name="List Table 4 Accent 2" w:uiPriority="49"/>
+    <w:lsdException w:name="List Table 5 Dark Accent 2" w:uiPriority="50"/>
+    <w:lsdException w:name="List Table 6 Colorful Accent 2" w:uiPriority="51"/>
+    <w:lsdException w:name="List Table 7 Colorful Accent 2" w:uiPriority="52"/>
+    <w:lsdException w:name="List Table 1 Light Accent 3" w:uiPriority="46"/>
+    <w:lsdException w:name="List Table 2 Accent 3" w:uiPriority="47"/>
+    <w:lsdException w:name="List Table 3 Accent 3" w:uiPriority="48"/>
+    <w:lsdException w:name="List Table 4 Accent 3" w:uiPriority="49"/>
+    <w:lsdException w:name="List Table 5 Dark Accent 3" w:uiPriority="50"/>
+    <w:lsdException w:name="List Table 6 Colorful Accent 3" w:uiPriority="51"/>
+    <w:lsdException w:name="List Table 7 Colorful Accent 3" w:uiPriority="52"/>
+    <w:lsdException w:name="List Table 1 Light Accent 4" w:uiPriority="46"/>
+    <w:lsdException w:name="List Table 2 Accent 4" w:uiPriority="47"/>
+    <w:lsdException w:name="List Table 3 Accent 4" w:uiPriority="48"/>
+    <w:lsdException w:name="List Table 4 Accent 4" w:uiPriority="49"/>
+    <w:lsdException w:name="List Table 5 Dark Accent 4" w:uiPriority="50"/>
+    <w:lsdException w:name="List Table 6 Colorful Accent 4" w:uiPriority="51"/>
+    <w:lsdException w:name="List Table 7 Colorful Accent 4" w:uiPriority="52"/>
+    <w:lsdException w:name="List Table 1 Light Accent 5" w:uiPriority="46"/>
+    <w:lsdException w:name="List Table 2 Accent 5" w:uiPriority="47"/>
+    <w:lsdException w:name="List Table 3 Accent 5" w:uiPriority="48"/>
+    <w:lsdException w:name="List Table 4 Accent 5" w:uiPriority="49"/>
+    <w:lsdException w:name="List Table 5 Dark Accent 5" w:uiPriority="50"/>
+    <w:lsdException w:name="List Table 6 Colorful Accent 5" w:uiPriority="51"/>
+    <w:lsdException w:name="List Table 7 Colorful Accent 5" w:uiPriority="52"/>
+    <w:lsdException w:name="List Table 1 Light Accent 6" w:uiPriority="46"/>
+    <w:lsdException w:name="List Table 2 Accent 6" w:uiPriority="47"/>
+    <w:lsdException w:name="List Table 3 Accent 6" w:uiPriority="48"/>
+    <w:lsdException w:name="List Table 4 Accent 6" w:uiPriority="49"/>
+    <w:lsdException w:name="List Table 5 Dark Accent 6" w:uiPriority="50"/>
+    <w:lsdException w:name="List Table 6 Colorful Accent 6" w:uiPriority="51"/>
+    <w:lsdException w:name="List Table 7 Colorful Accent 6" w:uiPriority="52"/>
   </w:latentStyles>
   <w:style w:type="paragraph" w:default="1" w:styleId="Normal">
     <w:name w:val="Normal"/>
@@ -7189,355 +9018,72 @@
       <w:szCs w:val="16"/>
     </w:rPr>
   </w:style>
-</w:styles>
-</file>
-
-<file path=word/stylesWithEffects.xml><?xml version="1.0" encoding="utf-8"?>
-<w:styles xmlns:wpc="http://schemas.microsoft.com/office/word/2010/wordprocessingCanvas" xmlns:mc="http://schemas.openxmlformats.org/markup-compatibility/2006" xmlns:o="urn:schemas-microsoft-com:office:office" xmlns:r="http://schemas.openxmlformats.org/officeDocument/2006/relationships" xmlns:m="http://schemas.openxmlformats.org/officeDocument/2006/math" xmlns:v="urn:schemas-microsoft-com:vml" xmlns:wp14="http://schemas.microsoft.com/office/word/2010/wordprocessingDrawing" xmlns:wp="http://schemas.openxmlformats.org/drawingml/2006/wordprocessingDrawing" xmlns:w10="urn:schemas-microsoft-com:office:word" xmlns:w="http://schemas.openxmlformats.org/wordprocessingml/2006/main" xmlns:w14="http://schemas.microsoft.com/office/word/2010/wordml" xmlns:wpg="http://schemas.microsoft.com/office/word/2010/wordprocessingGroup" xmlns:wpi="http://schemas.microsoft.com/office/word/2010/wordprocessingInk" xmlns:wne="http://schemas.microsoft.com/office/word/2006/wordml" xmlns:wps="http://schemas.microsoft.com/office/word/2010/wordprocessingShape" mc:Ignorable="w14 wp14">
-  <w:docDefaults>
-    <w:rPrDefault>
-      <w:rPr>
-        <w:rFonts w:asciiTheme="minorHAnsi" w:eastAsiaTheme="minorHAnsi" w:hAnsiTheme="minorHAnsi" w:cstheme="minorBidi"/>
-        <w:sz w:val="22"/>
-        <w:szCs w:val="22"/>
-        <w:lang w:val="es-MX" w:eastAsia="en-US" w:bidi="ar-SA"/>
-      </w:rPr>
-    </w:rPrDefault>
-    <w:pPrDefault>
-      <w:pPr>
-        <w:spacing w:after="160" w:line="259" w:lineRule="auto"/>
-      </w:pPr>
-    </w:pPrDefault>
-  </w:docDefaults>
-  <w:latentStyles w:defLockedState="0" w:defUIPriority="99" w:defSemiHidden="1" w:defUnhideWhenUsed="1" w:defQFormat="0" w:count="267">
-    <w:lsdException w:name="Normal" w:semiHidden="0" w:uiPriority="0" w:unhideWhenUsed="0" w:qFormat="1"/>
-    <w:lsdException w:name="heading 1" w:semiHidden="0" w:uiPriority="9" w:unhideWhenUsed="0" w:qFormat="1"/>
-    <w:lsdException w:name="heading 2" w:uiPriority="9" w:qFormat="1"/>
-    <w:lsdException w:name="heading 3" w:uiPriority="9" w:qFormat="1"/>
-    <w:lsdException w:name="heading 4" w:uiPriority="9" w:qFormat="1"/>
-    <w:lsdException w:name="heading 5" w:uiPriority="9" w:qFormat="1"/>
-    <w:lsdException w:name="heading 6" w:uiPriority="9" w:qFormat="1"/>
-    <w:lsdException w:name="heading 7" w:uiPriority="9" w:qFormat="1"/>
-    <w:lsdException w:name="heading 8" w:uiPriority="9" w:qFormat="1"/>
-    <w:lsdException w:name="heading 9" w:uiPriority="9" w:qFormat="1"/>
-    <w:lsdException w:name="toc 1" w:uiPriority="39"/>
-    <w:lsdException w:name="toc 2" w:uiPriority="39"/>
-    <w:lsdException w:name="toc 3" w:uiPriority="39"/>
-    <w:lsdException w:name="toc 4" w:uiPriority="39"/>
-    <w:lsdException w:name="toc 5" w:uiPriority="39"/>
-    <w:lsdException w:name="toc 6" w:uiPriority="39"/>
-    <w:lsdException w:name="toc 7" w:uiPriority="39"/>
-    <w:lsdException w:name="toc 8" w:uiPriority="39"/>
-    <w:lsdException w:name="toc 9" w:uiPriority="39"/>
-    <w:lsdException w:name="caption" w:uiPriority="35" w:qFormat="1"/>
-    <w:lsdException w:name="Title" w:semiHidden="0" w:uiPriority="10" w:unhideWhenUsed="0" w:qFormat="1"/>
-    <w:lsdException w:name="Default Paragraph Font" w:uiPriority="1"/>
-    <w:lsdException w:name="Subtitle" w:semiHidden="0" w:uiPriority="11" w:unhideWhenUsed="0" w:qFormat="1"/>
-    <w:lsdException w:name="Strong" w:semiHidden="0" w:uiPriority="22" w:unhideWhenUsed="0" w:qFormat="1"/>
-    <w:lsdException w:name="Emphasis" w:semiHidden="0" w:uiPriority="20" w:unhideWhenUsed="0" w:qFormat="1"/>
-    <w:lsdException w:name="Table Grid" w:semiHidden="0" w:uiPriority="39" w:unhideWhenUsed="0"/>
-    <w:lsdException w:name="Placeholder Text" w:unhideWhenUsed="0"/>
-    <w:lsdException w:name="No Spacing" w:semiHidden="0" w:uiPriority="1" w:unhideWhenUsed="0" w:qFormat="1"/>
-    <w:lsdException w:name="Light Shading" w:semiHidden="0" w:uiPriority="60" w:unhideWhenUsed="0"/>
-    <w:lsdException w:name="Light List" w:semiHidden="0" w:uiPriority="61" w:unhideWhenUsed="0"/>
-    <w:lsdException w:name="Light Grid" w:semiHidden="0" w:uiPriority="62" w:unhideWhenUsed="0"/>
-    <w:lsdException w:name="Medium Shading 1" w:semiHidden="0" w:uiPriority="63" w:unhideWhenUsed="0"/>
-    <w:lsdException w:name="Medium Shading 2" w:semiHidden="0" w:uiPriority="64" w:unhideWhenUsed="0"/>
-    <w:lsdException w:name="Medium List 1" w:semiHidden="0" w:uiPriority="65" w:unhideWhenUsed="0"/>
-    <w:lsdException w:name="Medium List 2" w:semiHidden="0" w:uiPriority="66" w:unhideWhenUsed="0"/>
-    <w:lsdException w:name="Medium Grid 1" w:semiHidden="0" w:uiPriority="67" w:unhideWhenUsed="0"/>
-    <w:lsdException w:name="Medium Grid 2" w:semiHidden="0" w:uiPriority="68" w:unhideWhenUsed="0"/>
-    <w:lsdException w:name="Medium Grid 3" w:semiHidden="0" w:uiPriority="69" w:unhideWhenUsed="0"/>
-    <w:lsdException w:name="Dark List" w:semiHidden="0" w:uiPriority="70" w:unhideWhenUsed="0"/>
-    <w:lsdException w:name="Colorful Shading" w:semiHidden="0" w:uiPriority="71" w:unhideWhenUsed="0"/>
-    <w:lsdException w:name="Colorful List" w:semiHidden="0" w:uiPriority="72" w:unhideWhenUsed="0"/>
-    <w:lsdException w:name="Colorful Grid" w:semiHidden="0" w:uiPriority="73" w:unhideWhenUsed="0"/>
-    <w:lsdException w:name="Light Shading Accent 1" w:semiHidden="0" w:uiPriority="60" w:unhideWhenUsed="0"/>
-    <w:lsdException w:name="Light List Accent 1" w:semiHidden="0" w:uiPriority="61" w:unhideWhenUsed="0"/>
-    <w:lsdException w:name="Light Grid Accent 1" w:semiHidden="0" w:uiPriority="62" w:unhideWhenUsed="0"/>
-    <w:lsdException w:name="Medium Shading 1 Accent 1" w:semiHidden="0" w:uiPriority="63" w:unhideWhenUsed="0"/>
-    <w:lsdException w:name="Medium Shading 2 Accent 1" w:semiHidden="0" w:uiPriority="64" w:unhideWhenUsed="0"/>
-    <w:lsdException w:name="Medium List 1 Accent 1" w:semiHidden="0" w:uiPriority="65" w:unhideWhenUsed="0"/>
-    <w:lsdException w:name="Revision" w:unhideWhenUsed="0"/>
-    <w:lsdException w:name="List Paragraph" w:semiHidden="0" w:uiPriority="34" w:unhideWhenUsed="0" w:qFormat="1"/>
-    <w:lsdException w:name="Quote" w:semiHidden="0" w:uiPriority="29" w:unhideWhenUsed="0" w:qFormat="1"/>
-    <w:lsdException w:name="Intense Quote" w:semiHidden="0" w:uiPriority="30" w:unhideWhenUsed="0" w:qFormat="1"/>
-    <w:lsdException w:name="Medium List 2 Accent 1" w:semiHidden="0" w:uiPriority="66" w:unhideWhenUsed="0"/>
-    <w:lsdException w:name="Medium Grid 1 Accent 1" w:semiHidden="0" w:uiPriority="67" w:unhideWhenUsed="0"/>
-    <w:lsdException w:name="Medium Grid 2 Accent 1" w:semiHidden="0" w:uiPriority="68" w:unhideWhenUsed="0"/>
-    <w:lsdException w:name="Medium Grid 3 Accent 1" w:semiHidden="0" w:uiPriority="69" w:unhideWhenUsed="0"/>
-    <w:lsdException w:name="Dark List Accent 1" w:semiHidden="0" w:uiPriority="70" w:unhideWhenUsed="0"/>
-    <w:lsdException w:name="Colorful Shading Accent 1" w:semiHidden="0" w:uiPriority="71" w:unhideWhenUsed="0"/>
-    <w:lsdException w:name="Colorful List Accent 1" w:semiHidden="0" w:uiPriority="72" w:unhideWhenUsed="0"/>
-    <w:lsdException w:name="Colorful Grid Accent 1" w:semiHidden="0" w:uiPriority="73" w:unhideWhenUsed="0"/>
-    <w:lsdException w:name="Light Shading Accent 2" w:semiHidden="0" w:uiPriority="60" w:unhideWhenUsed="0"/>
-    <w:lsdException w:name="Light List Accent 2" w:semiHidden="0" w:uiPriority="61" w:unhideWhenUsed="0"/>
-    <w:lsdException w:name="Light Grid Accent 2" w:semiHidden="0" w:uiPriority="62" w:unhideWhenUsed="0"/>
-    <w:lsdException w:name="Medium Shading 1 Accent 2" w:semiHidden="0" w:uiPriority="63" w:unhideWhenUsed="0"/>
-    <w:lsdException w:name="Medium Shading 2 Accent 2" w:semiHidden="0" w:uiPriority="64" w:unhideWhenUsed="0"/>
-    <w:lsdException w:name="Medium List 1 Accent 2" w:semiHidden="0" w:uiPriority="65" w:unhideWhenUsed="0"/>
-    <w:lsdException w:name="Medium List 2 Accent 2" w:semiHidden="0" w:uiPriority="66" w:unhideWhenUsed="0"/>
-    <w:lsdException w:name="Medium Grid 1 Accent 2" w:semiHidden="0" w:uiPriority="67" w:unhideWhenUsed="0"/>
-    <w:lsdException w:name="Medium Grid 2 Accent 2" w:semiHidden="0" w:uiPriority="68" w:unhideWhenUsed="0"/>
-    <w:lsdException w:name="Medium Grid 3 Accent 2" w:semiHidden="0" w:uiPriority="69" w:unhideWhenUsed="0"/>
-    <w:lsdException w:name="Dark List Accent 2" w:semiHidden="0" w:uiPriority="70" w:unhideWhenUsed="0"/>
-    <w:lsdException w:name="Colorful Shading Accent 2" w:semiHidden="0" w:uiPriority="71" w:unhideWhenUsed="0"/>
-    <w:lsdException w:name="Colorful List Accent 2" w:semiHidden="0" w:uiPriority="72" w:unhideWhenUsed="0"/>
-    <w:lsdException w:name="Colorful Grid Accent 2" w:semiHidden="0" w:uiPriority="73" w:unhideWhenUsed="0"/>
-    <w:lsdException w:name="Light Shading Accent 3" w:semiHidden="0" w:uiPriority="60" w:unhideWhenUsed="0"/>
-    <w:lsdException w:name="Light List Accent 3" w:semiHidden="0" w:uiPriority="61" w:unhideWhenUsed="0"/>
-    <w:lsdException w:name="Light Grid Accent 3" w:semiHidden="0" w:uiPriority="62" w:unhideWhenUsed="0"/>
-    <w:lsdException w:name="Medium Shading 1 Accent 3" w:semiHidden="0" w:uiPriority="63" w:unhideWhenUsed="0"/>
-    <w:lsdException w:name="Medium Shading 2 Accent 3" w:semiHidden="0" w:uiPriority="64" w:unhideWhenUsed="0"/>
-    <w:lsdException w:name="Medium List 1 Accent 3" w:semiHidden="0" w:uiPriority="65" w:unhideWhenUsed="0"/>
-    <w:lsdException w:name="Medium List 2 Accent 3" w:semiHidden="0" w:uiPriority="66" w:unhideWhenUsed="0"/>
-    <w:lsdException w:name="Medium Grid 1 Accent 3" w:semiHidden="0" w:uiPriority="67" w:unhideWhenUsed="0"/>
-    <w:lsdException w:name="Medium Grid 2 Accent 3" w:semiHidden="0" w:uiPriority="68" w:unhideWhenUsed="0"/>
-    <w:lsdException w:name="Medium Grid 3 Accent 3" w:semiHidden="0" w:uiPriority="69" w:unhideWhenUsed="0"/>
-    <w:lsdException w:name="Dark List Accent 3" w:semiHidden="0" w:uiPriority="70" w:unhideWhenUsed="0"/>
-    <w:lsdException w:name="Colorful Shading Accent 3" w:semiHidden="0" w:uiPriority="71" w:unhideWhenUsed="0"/>
-    <w:lsdException w:name="Colorful List Accent 3" w:semiHidden="0" w:uiPriority="72" w:unhideWhenUsed="0"/>
-    <w:lsdException w:name="Colorful Grid Accent 3" w:semiHidden="0" w:uiPriority="73" w:unhideWhenUsed="0"/>
-    <w:lsdException w:name="Light Shading Accent 4" w:semiHidden="0" w:uiPriority="60" w:unhideWhenUsed="0"/>
-    <w:lsdException w:name="Light List Accent 4" w:semiHidden="0" w:uiPriority="61" w:unhideWhenUsed="0"/>
-    <w:lsdException w:name="Light Grid Accent 4" w:semiHidden="0" w:uiPriority="62" w:unhideWhenUsed="0"/>
-    <w:lsdException w:name="Medium Shading 1 Accent 4" w:semiHidden="0" w:uiPriority="63" w:unhideWhenUsed="0"/>
-    <w:lsdException w:name="Medium Shading 2 Accent 4" w:semiHidden="0" w:uiPriority="64" w:unhideWhenUsed="0"/>
-    <w:lsdException w:name="Medium List 1 Accent 4" w:semiHidden="0" w:uiPriority="65" w:unhideWhenUsed="0"/>
-    <w:lsdException w:name="Medium List 2 Accent 4" w:semiHidden="0" w:uiPriority="66" w:unhideWhenUsed="0"/>
-    <w:lsdException w:name="Medium Grid 1 Accent 4" w:semiHidden="0" w:uiPriority="67" w:unhideWhenUsed="0"/>
-    <w:lsdException w:name="Medium Grid 2 Accent 4" w:semiHidden="0" w:uiPriority="68" w:unhideWhenUsed="0"/>
-    <w:lsdException w:name="Medium Grid 3 Accent 4" w:semiHidden="0" w:uiPriority="69" w:unhideWhenUsed="0"/>
-    <w:lsdException w:name="Dark List Accent 4" w:semiHidden="0" w:uiPriority="70" w:unhideWhenUsed="0"/>
-    <w:lsdException w:name="Colorful Shading Accent 4" w:semiHidden="0" w:uiPriority="71" w:unhideWhenUsed="0"/>
-    <w:lsdException w:name="Colorful List Accent 4" w:semiHidden="0" w:uiPriority="72" w:unhideWhenUsed="0"/>
-    <w:lsdException w:name="Colorful Grid Accent 4" w:semiHidden="0" w:uiPriority="73" w:unhideWhenUsed="0"/>
-    <w:lsdException w:name="Light Shading Accent 5" w:semiHidden="0" w:uiPriority="60" w:unhideWhenUsed="0"/>
-    <w:lsdException w:name="Light List Accent 5" w:semiHidden="0" w:uiPriority="61" w:unhideWhenUsed="0"/>
-    <w:lsdException w:name="Light Grid Accent 5" w:semiHidden="0" w:uiPriority="62" w:unhideWhenUsed="0"/>
-    <w:lsdException w:name="Medium Shading 1 Accent 5" w:semiHidden="0" w:uiPriority="63" w:unhideWhenUsed="0"/>
-    <w:lsdException w:name="Medium Shading 2 Accent 5" w:semiHidden="0" w:uiPriority="64" w:unhideWhenUsed="0"/>
-    <w:lsdException w:name="Medium List 1 Accent 5" w:semiHidden="0" w:uiPriority="65" w:unhideWhenUsed="0"/>
-    <w:lsdException w:name="Medium List 2 Accent 5" w:semiHidden="0" w:uiPriority="66" w:unhideWhenUsed="0"/>
-    <w:lsdException w:name="Medium Grid 1 Accent 5" w:semiHidden="0" w:uiPriority="67" w:unhideWhenUsed="0"/>
-    <w:lsdException w:name="Medium Grid 2 Accent 5" w:semiHidden="0" w:uiPriority="68" w:unhideWhenUsed="0"/>
-    <w:lsdException w:name="Medium Grid 3 Accent 5" w:semiHidden="0" w:uiPriority="69" w:unhideWhenUsed="0"/>
-    <w:lsdException w:name="Dark List Accent 5" w:semiHidden="0" w:uiPriority="70" w:unhideWhenUsed="0"/>
-    <w:lsdException w:name="Colorful Shading Accent 5" w:semiHidden="0" w:uiPriority="71" w:unhideWhenUsed="0"/>
-    <w:lsdException w:name="Colorful List Accent 5" w:semiHidden="0" w:uiPriority="72" w:unhideWhenUsed="0"/>
-    <w:lsdException w:name="Colorful Grid Accent 5" w:semiHidden="0" w:uiPriority="73" w:unhideWhenUsed="0"/>
-    <w:lsdException w:name="Light Shading Accent 6" w:semiHidden="0" w:uiPriority="60" w:unhideWhenUsed="0"/>
-    <w:lsdException w:name="Light List Accent 6" w:semiHidden="0" w:uiPriority="61" w:unhideWhenUsed="0"/>
-    <w:lsdException w:name="Light Grid Accent 6" w:semiHidden="0" w:uiPriority="62" w:unhideWhenUsed="0"/>
-    <w:lsdException w:name="Medium Shading 1 Accent 6" w:semiHidden="0" w:uiPriority="63" w:unhideWhenUsed="0"/>
-    <w:lsdException w:name="Medium Shading 2 Accent 6" w:semiHidden="0" w:uiPriority="64" w:unhideWhenUsed="0"/>
-    <w:lsdException w:name="Medium List 1 Accent 6" w:semiHidden="0" w:uiPriority="65" w:unhideWhenUsed="0"/>
-    <w:lsdException w:name="Medium List 2 Accent 6" w:semiHidden="0" w:uiPriority="66" w:unhideWhenUsed="0"/>
-    <w:lsdException w:name="Medium Grid 1 Accent 6" w:semiHidden="0" w:uiPriority="67" w:unhideWhenUsed="0"/>
-    <w:lsdException w:name="Medium Grid 2 Accent 6" w:semiHidden="0" w:uiPriority="68" w:unhideWhenUsed="0"/>
-    <w:lsdException w:name="Medium Grid 3 Accent 6" w:semiHidden="0" w:uiPriority="69" w:unhideWhenUsed="0"/>
-    <w:lsdException w:name="Dark List Accent 6" w:semiHidden="0" w:uiPriority="70" w:unhideWhenUsed="0"/>
-    <w:lsdException w:name="Colorful Shading Accent 6" w:semiHidden="0" w:uiPriority="71" w:unhideWhenUsed="0"/>
-    <w:lsdException w:name="Colorful List Accent 6" w:semiHidden="0" w:uiPriority="72" w:unhideWhenUsed="0"/>
-    <w:lsdException w:name="Colorful Grid Accent 6" w:semiHidden="0" w:uiPriority="73" w:unhideWhenUsed="0"/>
-    <w:lsdException w:name="Subtle Emphasis" w:semiHidden="0" w:uiPriority="19" w:unhideWhenUsed="0" w:qFormat="1"/>
-    <w:lsdException w:name="Intense Emphasis" w:semiHidden="0" w:uiPriority="21" w:unhideWhenUsed="0" w:qFormat="1"/>
-    <w:lsdException w:name="Subtle Reference" w:semiHidden="0" w:uiPriority="31" w:unhideWhenUsed="0" w:qFormat="1"/>
-    <w:lsdException w:name="Intense Reference" w:semiHidden="0" w:uiPriority="32" w:unhideWhenUsed="0" w:qFormat="1"/>
-    <w:lsdException w:name="Book Title" w:semiHidden="0" w:uiPriority="33" w:unhideWhenUsed="0" w:qFormat="1"/>
-    <w:lsdException w:name="Bibliography" w:uiPriority="37"/>
-    <w:lsdException w:name="TOC Heading" w:uiPriority="39" w:qFormat="1"/>
-  </w:latentStyles>
-  <w:style w:type="paragraph" w:default="1" w:styleId="Normal">
-    <w:name w:val="Normal"/>
-    <w:qFormat/>
-  </w:style>
-  <w:style w:type="paragraph" w:styleId="Ttulo1">
-    <w:name w:val="heading 1"/>
-    <w:basedOn w:val="Normal"/>
-    <w:next w:val="Normal"/>
-    <w:link w:val="Ttulo1Car"/>
-    <w:uiPriority w:val="9"/>
-    <w:qFormat/>
-    <w:rsid w:val="00364F8C"/>
-    <w:pPr>
-      <w:keepNext/>
-      <w:keepLines/>
-      <w:spacing w:before="240" w:after="0"/>
-      <w:outlineLvl w:val="0"/>
-    </w:pPr>
-    <w:rPr>
-      <w:rFonts w:asciiTheme="majorHAnsi" w:eastAsiaTheme="majorEastAsia" w:hAnsiTheme="majorHAnsi" w:cstheme="majorBidi"/>
-      <w:color w:val="2F5496" w:themeColor="accent1" w:themeShade="BF"/>
-      <w:sz w:val="32"/>
-      <w:szCs w:val="32"/>
-    </w:rPr>
-  </w:style>
-  <w:style w:type="paragraph" w:styleId="Ttulo2">
-    <w:name w:val="heading 2"/>
-    <w:basedOn w:val="Normal"/>
-    <w:next w:val="Normal"/>
-    <w:link w:val="Ttulo2Car"/>
-    <w:uiPriority w:val="9"/>
-    <w:unhideWhenUsed/>
-    <w:qFormat/>
-    <w:rsid w:val="00C20B27"/>
-    <w:pPr>
-      <w:keepNext/>
-      <w:keepLines/>
-      <w:spacing w:before="40" w:after="0"/>
-      <w:outlineLvl w:val="1"/>
-    </w:pPr>
-    <w:rPr>
-      <w:rFonts w:asciiTheme="majorHAnsi" w:eastAsiaTheme="majorEastAsia" w:hAnsiTheme="majorHAnsi" w:cstheme="majorBidi"/>
-      <w:color w:val="2F5496" w:themeColor="accent1" w:themeShade="BF"/>
-      <w:sz w:val="26"/>
-      <w:szCs w:val="26"/>
-    </w:rPr>
-  </w:style>
-  <w:style w:type="character" w:default="1" w:styleId="Fuentedeprrafopredeter">
-    <w:name w:val="Default Paragraph Font"/>
-    <w:uiPriority w:val="1"/>
-    <w:semiHidden/>
-    <w:unhideWhenUsed/>
-  </w:style>
-  <w:style w:type="table" w:default="1" w:styleId="Tablanormal">
-    <w:name w:val="Normal Table"/>
+  <w:style w:type="character" w:styleId="Refdecomentario">
+    <w:name w:val="annotation reference"/>
+    <w:basedOn w:val="Fuentedeprrafopredeter"/>
     <w:uiPriority w:val="99"/>
     <w:semiHidden/>
     <w:unhideWhenUsed/>
-    <w:tblPr>
-      <w:tblInd w:w="0" w:type="dxa"/>
-      <w:tblCellMar>
-        <w:top w:w="0" w:type="dxa"/>
-        <w:left w:w="108" w:type="dxa"/>
-        <w:bottom w:w="0" w:type="dxa"/>
-        <w:right w:w="108" w:type="dxa"/>
-      </w:tblCellMar>
-    </w:tblPr>
-  </w:style>
-  <w:style w:type="numbering" w:default="1" w:styleId="Sinlista">
-    <w:name w:val="No List"/>
-    <w:uiPriority w:val="99"/>
-    <w:semiHidden/>
-    <w:unhideWhenUsed/>
-  </w:style>
-  <w:style w:type="paragraph" w:styleId="Prrafodelista">
-    <w:name w:val="List Paragraph"/>
-    <w:basedOn w:val="Normal"/>
-    <w:uiPriority w:val="34"/>
-    <w:qFormat/>
-    <w:rsid w:val="00452283"/>
-    <w:pPr>
-      <w:ind w:left="720"/>
-      <w:contextualSpacing/>
-    </w:pPr>
-  </w:style>
-  <w:style w:type="character" w:styleId="Hipervnculo">
-    <w:name w:val="Hyperlink"/>
-    <w:basedOn w:val="Fuentedeprrafopredeter"/>
-    <w:uiPriority w:val="99"/>
-    <w:unhideWhenUsed/>
-    <w:rsid w:val="00187366"/>
+    <w:rsid w:val="006265C1"/>
     <w:rPr>
-      <w:color w:val="0563C1" w:themeColor="hyperlink"/>
-      <w:u w:val="single"/>
-    </w:rPr>
-  </w:style>
-  <w:style w:type="character" w:customStyle="1" w:styleId="Ttulo1Car">
-    <w:name w:val="Título 1 Car"/>
-    <w:basedOn w:val="Fuentedeprrafopredeter"/>
-    <w:link w:val="Ttulo1"/>
-    <w:uiPriority w:val="9"/>
-    <w:rsid w:val="00364F8C"/>
-    <w:rPr>
-      <w:rFonts w:asciiTheme="majorHAnsi" w:eastAsiaTheme="majorEastAsia" w:hAnsiTheme="majorHAnsi" w:cstheme="majorBidi"/>
-      <w:color w:val="2F5496" w:themeColor="accent1" w:themeShade="BF"/>
-      <w:sz w:val="32"/>
-      <w:szCs w:val="32"/>
-    </w:rPr>
-  </w:style>
-  <w:style w:type="paragraph" w:styleId="TtulodeTDC">
-    <w:name w:val="TOC Heading"/>
-    <w:basedOn w:val="Ttulo1"/>
-    <w:next w:val="Normal"/>
-    <w:uiPriority w:val="39"/>
-    <w:unhideWhenUsed/>
-    <w:qFormat/>
-    <w:rsid w:val="00364F8C"/>
-    <w:pPr>
-      <w:outlineLvl w:val="9"/>
-    </w:pPr>
-    <w:rPr>
-      <w:lang w:eastAsia="es-MX"/>
-    </w:rPr>
-  </w:style>
-  <w:style w:type="paragraph" w:styleId="TDC1">
-    <w:name w:val="toc 1"/>
-    <w:basedOn w:val="Normal"/>
-    <w:next w:val="Normal"/>
-    <w:autoRedefine/>
-    <w:uiPriority w:val="39"/>
-    <w:unhideWhenUsed/>
-    <w:rsid w:val="00364F8C"/>
-    <w:pPr>
-      <w:spacing w:after="100"/>
-    </w:pPr>
-  </w:style>
-  <w:style w:type="character" w:customStyle="1" w:styleId="Ttulo2Car">
-    <w:name w:val="Título 2 Car"/>
-    <w:basedOn w:val="Fuentedeprrafopredeter"/>
-    <w:link w:val="Ttulo2"/>
-    <w:uiPriority w:val="9"/>
-    <w:rsid w:val="00C20B27"/>
-    <w:rPr>
-      <w:rFonts w:asciiTheme="majorHAnsi" w:eastAsiaTheme="majorEastAsia" w:hAnsiTheme="majorHAnsi" w:cstheme="majorBidi"/>
-      <w:color w:val="2F5496" w:themeColor="accent1" w:themeShade="BF"/>
-      <w:sz w:val="26"/>
-      <w:szCs w:val="26"/>
-    </w:rPr>
-  </w:style>
-  <w:style w:type="paragraph" w:styleId="TDC2">
-    <w:name w:val="toc 2"/>
-    <w:basedOn w:val="Normal"/>
-    <w:next w:val="Normal"/>
-    <w:autoRedefine/>
-    <w:uiPriority w:val="39"/>
-    <w:unhideWhenUsed/>
-    <w:rsid w:val="00C20B27"/>
-    <w:pPr>
-      <w:spacing w:after="100"/>
-      <w:ind w:left="220"/>
-    </w:pPr>
-  </w:style>
-  <w:style w:type="paragraph" w:styleId="Textodeglobo">
-    <w:name w:val="Balloon Text"/>
-    <w:basedOn w:val="Normal"/>
-    <w:link w:val="TextodegloboCar"/>
-    <w:uiPriority w:val="99"/>
-    <w:semiHidden/>
-    <w:unhideWhenUsed/>
-    <w:rsid w:val="007C3F22"/>
-    <w:pPr>
-      <w:spacing w:after="0" w:line="240" w:lineRule="auto"/>
-    </w:pPr>
-    <w:rPr>
-      <w:rFonts w:ascii="Tahoma" w:hAnsi="Tahoma" w:cs="Tahoma"/>
       <w:sz w:val="16"/>
       <w:szCs w:val="16"/>
     </w:rPr>
   </w:style>
-  <w:style w:type="character" w:customStyle="1" w:styleId="TextodegloboCar">
-    <w:name w:val="Texto de globo Car"/>
-    <w:basedOn w:val="Fuentedeprrafopredeter"/>
-    <w:link w:val="Textodeglobo"/>
+  <w:style w:type="paragraph" w:styleId="Textocomentario">
+    <w:name w:val="annotation text"/>
+    <w:basedOn w:val="Normal"/>
+    <w:link w:val="TextocomentarioCar"/>
     <w:uiPriority w:val="99"/>
     <w:semiHidden/>
-    <w:rsid w:val="007C3F22"/>
+    <w:unhideWhenUsed/>
+    <w:rsid w:val="006265C1"/>
+    <w:pPr>
+      <w:spacing w:line="240" w:lineRule="auto"/>
+    </w:pPr>
     <w:rPr>
-      <w:rFonts w:ascii="Tahoma" w:hAnsi="Tahoma" w:cs="Tahoma"/>
-      <w:sz w:val="16"/>
-      <w:szCs w:val="16"/>
+      <w:sz w:val="20"/>
+      <w:szCs w:val="20"/>
+    </w:rPr>
+  </w:style>
+  <w:style w:type="character" w:customStyle="1" w:styleId="TextocomentarioCar">
+    <w:name w:val="Texto comentario Car"/>
+    <w:basedOn w:val="Fuentedeprrafopredeter"/>
+    <w:link w:val="Textocomentario"/>
+    <w:uiPriority w:val="99"/>
+    <w:semiHidden/>
+    <w:rsid w:val="006265C1"/>
+    <w:rPr>
+      <w:sz w:val="20"/>
+      <w:szCs w:val="20"/>
+    </w:rPr>
+  </w:style>
+  <w:style w:type="paragraph" w:styleId="Asuntodelcomentario">
+    <w:name w:val="annotation subject"/>
+    <w:basedOn w:val="Textocomentario"/>
+    <w:next w:val="Textocomentario"/>
+    <w:link w:val="AsuntodelcomentarioCar"/>
+    <w:uiPriority w:val="99"/>
+    <w:semiHidden/>
+    <w:unhideWhenUsed/>
+    <w:rsid w:val="006265C1"/>
+    <w:rPr>
+      <w:b/>
+      <w:bCs/>
+    </w:rPr>
+  </w:style>
+  <w:style w:type="character" w:customStyle="1" w:styleId="AsuntodelcomentarioCar">
+    <w:name w:val="Asunto del comentario Car"/>
+    <w:basedOn w:val="TextocomentarioCar"/>
+    <w:link w:val="Asuntodelcomentario"/>
+    <w:uiPriority w:val="99"/>
+    <w:semiHidden/>
+    <w:rsid w:val="006265C1"/>
+    <w:rPr>
+      <w:b/>
+      <w:bCs/>
+      <w:sz w:val="20"/>
+      <w:szCs w:val="20"/>
     </w:rPr>
   </w:style>
 </w:styles>
@@ -7798,7 +9344,7 @@
   <a:extraClrSchemeLst/>
   <a:extLst>
     <a:ext uri="{05A4C25C-085E-4340-85A3-A5531E510DB2}">
-      <thm15:themeFamily xmlns:thm15="http://schemas.microsoft.com/office/thememl/2012/main" xmlns="" name="Office Theme" id="{62F939B6-93AF-4DB8-9C6B-D6C7DFDC589F}" vid="{4A3C46E8-61CC-4603-A589-7422A47A8E4A}"/>
+      <thm15:themeFamily xmlns:thm15="http://schemas.microsoft.com/office/thememl/2012/main" name="Office Theme" id="{62F939B6-93AF-4DB8-9C6B-D6C7DFDC589F}" vid="{4A3C46E8-61CC-4603-A589-7422A47A8E4A}"/>
     </a:ext>
   </a:extLst>
 </a:theme>
@@ -7809,7 +9355,7 @@
 </file>
 
 <file path=customXml/itemProps1.xml><?xml version="1.0" encoding="utf-8"?>
-<ds:datastoreItem xmlns:ds="http://schemas.openxmlformats.org/officeDocument/2006/customXml" ds:itemID="{A169B790-5F4F-4EB3-BE58-61C39EA56425}">
+<ds:datastoreItem xmlns:ds="http://schemas.openxmlformats.org/officeDocument/2006/customXml" ds:itemID="{E554EA12-AA9F-4F8A-B7B2-DFC949A866A6}">
   <ds:schemaRefs>
     <ds:schemaRef ds:uri="http://schemas.openxmlformats.org/officeDocument/2006/bibliography"/>
   </ds:schemaRefs>
